--- a/Facher/Bilder/PAM/Praktikum/PAM_SR/PAM SR Bericht.docx
+++ b/Facher/Bilder/PAM/Praktikum/PAM_SR/PAM SR Bericht.docx
@@ -1,6 +1,6 @@
 
 <file path=word/document.xml><?xml version="1.0" encoding="utf-8"?>
-<w:document xmlns:wpc="http://schemas.microsoft.com/office/word/2010/wordprocessingCanvas" xmlns:mo="http://schemas.microsoft.com/office/mac/office/2008/main" xmlns:mc="http://schemas.openxmlformats.org/markup-compatibility/2006" xmlns:mv="urn:schemas-microsoft-com:mac:vml" xmlns:o="urn:schemas-microsoft-com:office:office" xmlns:r="http://schemas.openxmlformats.org/officeDocument/2006/relationships" xmlns:m="http://schemas.openxmlformats.org/officeDocument/2006/math" xmlns:v="urn:schemas-microsoft-com:vml" xmlns:wp14="http://schemas.microsoft.com/office/word/2010/wordprocessingDrawing" xmlns:wp="http://schemas.openxmlformats.org/drawingml/2006/wordprocessingDrawing" xmlns:w10="urn:schemas-microsoft-com:office:word" xmlns:w="http://schemas.openxmlformats.org/wordprocessingml/2006/main" xmlns:w14="http://schemas.microsoft.com/office/word/2010/wordml" xmlns:wpg="http://schemas.microsoft.com/office/word/2010/wordprocessingGroup" xmlns:wpi="http://schemas.microsoft.com/office/word/2010/wordprocessingInk" xmlns:wne="http://schemas.microsoft.com/office/word/2006/wordml" xmlns:wps="http://schemas.microsoft.com/office/word/2010/wordprocessingShape" mc:Ignorable="w14 wp14">
+<w:document xmlns:wpc="http://schemas.microsoft.com/office/word/2010/wordprocessingCanvas" xmlns:cx="http://schemas.microsoft.com/office/drawing/2014/chartex" xmlns:mc="http://schemas.openxmlformats.org/markup-compatibility/2006" xmlns:o="urn:schemas-microsoft-com:office:office" xmlns:r="http://schemas.openxmlformats.org/officeDocument/2006/relationships" xmlns:m="http://schemas.openxmlformats.org/officeDocument/2006/math" xmlns:v="urn:schemas-microsoft-com:vml" xmlns:wp14="http://schemas.microsoft.com/office/word/2010/wordprocessingDrawing" xmlns:wp="http://schemas.openxmlformats.org/drawingml/2006/wordprocessingDrawing" xmlns:w10="urn:schemas-microsoft-com:office:word" xmlns:w="http://schemas.openxmlformats.org/wordprocessingml/2006/main" xmlns:w14="http://schemas.microsoft.com/office/word/2010/wordml" xmlns:w15="http://schemas.microsoft.com/office/word/2012/wordml" xmlns:w16se="http://schemas.microsoft.com/office/word/2015/wordml/symex" xmlns:wpg="http://schemas.microsoft.com/office/word/2010/wordprocessingGroup" xmlns:wpi="http://schemas.microsoft.com/office/word/2010/wordprocessingInk" xmlns:wne="http://schemas.microsoft.com/office/word/2006/wordml" xmlns:wps="http://schemas.microsoft.com/office/word/2010/wordprocessingShape" mc:Ignorable="w14 w15 w16se wp14">
   <w:body>
     <w:p>
       <w:pPr>
@@ -11,6 +11,8 @@
           <w:szCs w:val="20"/>
         </w:rPr>
       </w:pPr>
+      <w:bookmarkStart w:id="0" w:name="_GoBack"/>
+      <w:bookmarkEnd w:id="0"/>
       <w:r>
         <w:rPr>
           <w:rFonts w:ascii="Arial" w:eastAsia="Times New Roman" w:hAnsi="Arial" w:cs="Times New Roman"/>
@@ -316,7 +318,7 @@
         <w:rPr>
           <w:rFonts w:ascii="Helvetica" w:hAnsi="Helvetica" w:cs="Helvetica"/>
           <w:noProof/>
-          <w:lang w:val="de-DE"/>
+          <w:lang w:eastAsia="de-CH"/>
         </w:rPr>
         <mc:AlternateContent>
           <mc:Choice Requires="wps">
@@ -353,7 +355,7 @@
                         <a:effectLst/>
                         <a:extLst>
                           <a:ext uri="{C572A759-6A51-4108-AA02-DFA0A04FC94B}">
-                            <ma14:wrappingTextBoxFlag xmlns:ma14="http://schemas.microsoft.com/office/mac/drawingml/2011/main"/>
+                            <ma14:wrappingTextBoxFlag xmlns:ma14="http://schemas.microsoft.com/office/mac/drawingml/2011/main" xmlns:w="http://schemas.openxmlformats.org/wordprocessingml/2006/main" xmlns:w10="urn:schemas-microsoft-com:office:word" xmlns:v="urn:schemas-microsoft-com:vml" xmlns:o="urn:schemas-microsoft-com:office:office" xmlns:mv="urn:schemas-microsoft-com:mac:vml" xmlns:mo="http://schemas.microsoft.com/office/mac/office/2008/main" xmlns=""/>
                           </a:ext>
                         </a:extLst>
                       </wps:spPr>
@@ -404,11 +406,11 @@
           </mc:Choice>
           <mc:Fallback>
             <w:pict>
-              <v:shapetype id="_x0000_t202" coordsize="21600,21600" o:spt="202" path="m0,0l0,21600,21600,21600,21600,0xe">
+              <v:shapetype w14:anchorId="697C650D" id="_x0000_t202" coordsize="21600,21600" o:spt="202" path="m,l,21600r21600,l21600,xe">
                 <v:stroke joinstyle="miter"/>
                 <v:path gradientshapeok="t" o:connecttype="rect"/>
               </v:shapetype>
-              <v:shape id="Textfeld 2" o:spid="_x0000_s1026" type="#_x0000_t202" style="position:absolute;margin-left:0;margin-top:4.4pt;width:189pt;height:18pt;z-index:251659264;visibility:visible;mso-wrap-style:square;mso-wrap-distance-left:9pt;mso-wrap-distance-top:0;mso-wrap-distance-right:9pt;mso-wrap-distance-bottom:0;mso-position-horizontal:absolute;mso-position-horizontal-relative:text;mso-position-vertical:absolute;mso-position-vertical-relative:text;v-text-anchor:top" o:gfxdata="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" filled="f" stroked="f">
+              <v:shape id="Textfeld 2" o:spid="_x0000_s1026" type="#_x0000_t202" style="position:absolute;margin-left:0;margin-top:4.4pt;width:189pt;height:18pt;z-index:251659264;visibility:visible;mso-wrap-style:square;mso-wrap-distance-left:9pt;mso-wrap-distance-top:0;mso-wrap-distance-right:9pt;mso-wrap-distance-bottom:0;mso-position-horizontal:absolute;mso-position-horizontal-relative:text;mso-position-vertical:absolute;mso-position-vertical-relative:text;v-text-anchor:top" o:gfxdata="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" filled="f" stroked="f">
                 <v:textbox>
                   <w:txbxContent>
                     <w:p>
@@ -446,7 +448,7 @@
         <w:rPr>
           <w:rFonts w:ascii="Helvetica" w:hAnsi="Helvetica" w:cs="Helvetica"/>
           <w:noProof/>
-          <w:lang w:val="de-DE"/>
+          <w:lang w:eastAsia="de-CH"/>
         </w:rPr>
         <w:drawing>
           <wp:anchor distT="0" distB="0" distL="114300" distR="114300" simplePos="0" relativeHeight="251658240" behindDoc="0" locked="0" layoutInCell="1" allowOverlap="1" wp14:anchorId="479076A4" wp14:editId="7B6F2A17">
@@ -474,7 +476,7 @@
                     </pic:cNvPicPr>
                   </pic:nvPicPr>
                   <pic:blipFill>
-                    <a:blip r:embed="rId9">
+                    <a:blip r:embed="rId8">
                       <a:extLst>
                         <a:ext uri="{28A0092B-C50C-407E-A947-70E740481C1C}">
                           <a14:useLocalDpi xmlns:a14="http://schemas.microsoft.com/office/drawing/2010/main" val="0"/>
@@ -525,7 +527,7 @@
         <w:rPr>
           <w:rFonts w:ascii="Helvetica" w:hAnsi="Helvetica" w:cs="Helvetica"/>
           <w:noProof/>
-          <w:lang w:val="de-DE"/>
+          <w:lang w:eastAsia="de-CH"/>
         </w:rPr>
         <mc:AlternateContent>
           <mc:Choice Requires="wps">
@@ -601,7 +603,7 @@
           </mc:Choice>
           <mc:Fallback>
             <w:pict>
-              <v:rect id="Rechteck 4" o:spid="_x0000_s1026" style="position:absolute;margin-left:-175.95pt;margin-top:19.4pt;width:27pt;height:27pt;z-index:251660288;visibility:visible;mso-wrap-style:square;mso-wrap-distance-left:9pt;mso-wrap-distance-top:0;mso-wrap-distance-right:9pt;mso-wrap-distance-bottom:0;mso-position-horizontal:absolute;mso-position-horizontal-relative:text;mso-position-vertical:absolute;mso-position-vertical-relative:text;v-text-anchor:middle" o:gfxdata="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" fillcolor="white [3212]" strokecolor="white [3212]">
+              <v:rect w14:anchorId="2989ED2A" id="Rechteck 4" o:spid="_x0000_s1026" style="position:absolute;margin-left:-176pt;margin-top:19.4pt;width:27pt;height:27pt;z-index:251660288;visibility:visible;mso-wrap-style:square;mso-wrap-distance-left:9pt;mso-wrap-distance-top:0;mso-wrap-distance-right:9pt;mso-wrap-distance-bottom:0;mso-position-horizontal:absolute;mso-position-horizontal-relative:text;mso-position-vertical:absolute;mso-position-vertical-relative:text;v-text-anchor:middle" o:gfxdata="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" fillcolor="white [3212]" strokecolor="white [3212]">
                 <w10:wrap type="through"/>
               </v:rect>
             </w:pict>
@@ -678,6 +680,7 @@
           <w:rFonts w:ascii="Arial" w:hAnsi="Arial"/>
           <w:sz w:val="28"/>
         </w:rPr>
+        <w:lastRenderedPageBreak/>
         <w:t>Daten</w:t>
       </w:r>
     </w:p>
@@ -692,7 +695,6 @@
         <w:rPr>
           <w:rFonts w:ascii="Arial" w:hAnsi="Arial"/>
         </w:rPr>
-        <w:lastRenderedPageBreak/>
         <w:t>Durchmesser des Drahtes:</w:t>
       </w:r>
       <w:r>
@@ -2534,38 +2536,7 @@
           <w:color w:val="222222"/>
           <w:shd w:val="clear" w:color="auto" w:fill="FFFFFF"/>
         </w:rPr>
-        <w:t>Beim Vergleich mit der Literatur ergab sich</w:t>
-      </w:r>
-      <w:proofErr w:type="gramStart"/>
-      <w:r>
-        <w:rPr>
-          <w:rFonts w:ascii="Arial" w:eastAsia="Times New Roman" w:hAnsi="Arial" w:cs="Arial"/>
-          <w:bCs/>
-          <w:color w:val="222222"/>
-          <w:shd w:val="clear" w:color="auto" w:fill="FFFFFF"/>
-        </w:rPr>
-        <w:t>, dass</w:t>
-      </w:r>
-      <w:proofErr w:type="gramEnd"/>
-      <w:r>
-        <w:rPr>
-          <w:rFonts w:ascii="Arial" w:eastAsia="Times New Roman" w:hAnsi="Arial" w:cs="Arial"/>
-          <w:bCs/>
-          <w:color w:val="222222"/>
-          <w:shd w:val="clear" w:color="auto" w:fill="FFFFFF"/>
-        </w:rPr>
-        <w:t xml:space="preserve"> unser Schiebewiderstand wahrscheinlich aus Stahl besteht, da Widerstände aus Sta</w:t>
-      </w:r>
-      <w:bookmarkStart w:id="0" w:name="_GoBack"/>
-      <w:bookmarkEnd w:id="0"/>
-      <w:r>
-        <w:rPr>
-          <w:rFonts w:ascii="Arial" w:eastAsia="Times New Roman" w:hAnsi="Arial" w:cs="Arial"/>
-          <w:bCs/>
-          <w:color w:val="222222"/>
-          <w:shd w:val="clear" w:color="auto" w:fill="FFFFFF"/>
-        </w:rPr>
-        <w:t xml:space="preserve">hl einen spezifischen Widerstand zwischen 1,0 </w:t>
+        <w:t xml:space="preserve">Beim Vergleich mit der Literatur ergab sich, dass unser Schiebewiderstand wahrscheinlich aus Stahl besteht, da Widerstände aus Stahl einen spezifischen Widerstand zwischen 1,0 </w:t>
       </w:r>
       <w:r>
         <w:rPr>
@@ -2654,12 +2625,12 @@
       </w:r>
     </w:p>
     <w:sectPr>
-      <w:headerReference w:type="even" r:id="rId10"/>
-      <w:headerReference w:type="default" r:id="rId11"/>
-      <w:footerReference w:type="even" r:id="rId12"/>
-      <w:footerReference w:type="default" r:id="rId13"/>
-      <w:headerReference w:type="first" r:id="rId14"/>
-      <w:footerReference w:type="first" r:id="rId15"/>
+      <w:headerReference w:type="even" r:id="rId9"/>
+      <w:headerReference w:type="default" r:id="rId10"/>
+      <w:footerReference w:type="even" r:id="rId11"/>
+      <w:footerReference w:type="default" r:id="rId12"/>
+      <w:headerReference w:type="first" r:id="rId13"/>
+      <w:footerReference w:type="first" r:id="rId14"/>
       <w:pgSz w:w="11900" w:h="16840"/>
       <w:pgMar w:top="1417" w:right="1417" w:bottom="1134" w:left="1417" w:header="708" w:footer="708" w:gutter="0"/>
       <w:cols w:space="708"/>
@@ -2670,7 +2641,7 @@
 </file>
 
 <file path=word/endnotes.xml><?xml version="1.0" encoding="utf-8"?>
-<w:endnotes xmlns:wpc="http://schemas.microsoft.com/office/word/2010/wordprocessingCanvas" xmlns:mo="http://schemas.microsoft.com/office/mac/office/2008/main" xmlns:mc="http://schemas.openxmlformats.org/markup-compatibility/2006" xmlns:mv="urn:schemas-microsoft-com:mac:vml" xmlns:o="urn:schemas-microsoft-com:office:office" xmlns:r="http://schemas.openxmlformats.org/officeDocument/2006/relationships" xmlns:m="http://schemas.openxmlformats.org/officeDocument/2006/math" xmlns:v="urn:schemas-microsoft-com:vml" xmlns:wp14="http://schemas.microsoft.com/office/word/2010/wordprocessingDrawing" xmlns:wp="http://schemas.openxmlformats.org/drawingml/2006/wordprocessingDrawing" xmlns:w10="urn:schemas-microsoft-com:office:word" xmlns:w="http://schemas.openxmlformats.org/wordprocessingml/2006/main" xmlns:w14="http://schemas.microsoft.com/office/word/2010/wordml" xmlns:wpg="http://schemas.microsoft.com/office/word/2010/wordprocessingGroup" xmlns:wpi="http://schemas.microsoft.com/office/word/2010/wordprocessingInk" xmlns:wne="http://schemas.microsoft.com/office/word/2006/wordml" xmlns:wps="http://schemas.microsoft.com/office/word/2010/wordprocessingShape" mc:Ignorable="w14 wp14">
+<w:endnotes xmlns:wpc="http://schemas.microsoft.com/office/word/2010/wordprocessingCanvas" xmlns:cx="http://schemas.microsoft.com/office/drawing/2014/chartex" xmlns:mc="http://schemas.openxmlformats.org/markup-compatibility/2006" xmlns:o="urn:schemas-microsoft-com:office:office" xmlns:r="http://schemas.openxmlformats.org/officeDocument/2006/relationships" xmlns:m="http://schemas.openxmlformats.org/officeDocument/2006/math" xmlns:v="urn:schemas-microsoft-com:vml" xmlns:wp14="http://schemas.microsoft.com/office/word/2010/wordprocessingDrawing" xmlns:wp="http://schemas.openxmlformats.org/drawingml/2006/wordprocessingDrawing" xmlns:w10="urn:schemas-microsoft-com:office:word" xmlns:w="http://schemas.openxmlformats.org/wordprocessingml/2006/main" xmlns:w14="http://schemas.microsoft.com/office/word/2010/wordml" xmlns:w15="http://schemas.microsoft.com/office/word/2012/wordml" xmlns:w16se="http://schemas.microsoft.com/office/word/2015/wordml/symex" xmlns:wpg="http://schemas.microsoft.com/office/word/2010/wordprocessingGroup" xmlns:wpi="http://schemas.microsoft.com/office/word/2010/wordprocessingInk" xmlns:wne="http://schemas.microsoft.com/office/word/2006/wordml" xmlns:wps="http://schemas.microsoft.com/office/word/2010/wordprocessingShape" mc:Ignorable="w14 w15 w16se wp14">
   <w:endnote w:type="separator" w:id="-1">
     <w:p>
       <w:r>
@@ -2689,7 +2660,7 @@
 </file>
 
 <file path=word/footer1.xml><?xml version="1.0" encoding="utf-8"?>
-<w:ftr xmlns:wpc="http://schemas.microsoft.com/office/word/2010/wordprocessingCanvas" xmlns:mo="http://schemas.microsoft.com/office/mac/office/2008/main" xmlns:mc="http://schemas.openxmlformats.org/markup-compatibility/2006" xmlns:mv="urn:schemas-microsoft-com:mac:vml" xmlns:o="urn:schemas-microsoft-com:office:office" xmlns:r="http://schemas.openxmlformats.org/officeDocument/2006/relationships" xmlns:m="http://schemas.openxmlformats.org/officeDocument/2006/math" xmlns:v="urn:schemas-microsoft-com:vml" xmlns:wp14="http://schemas.microsoft.com/office/word/2010/wordprocessingDrawing" xmlns:wp="http://schemas.openxmlformats.org/drawingml/2006/wordprocessingDrawing" xmlns:w10="urn:schemas-microsoft-com:office:word" xmlns:w="http://schemas.openxmlformats.org/wordprocessingml/2006/main" xmlns:w14="http://schemas.microsoft.com/office/word/2010/wordml" xmlns:wpg="http://schemas.microsoft.com/office/word/2010/wordprocessingGroup" xmlns:wpi="http://schemas.microsoft.com/office/word/2010/wordprocessingInk" xmlns:wne="http://schemas.microsoft.com/office/word/2006/wordml" xmlns:wps="http://schemas.microsoft.com/office/word/2010/wordprocessingShape" mc:Ignorable="w14 wp14">
+<w:ftr xmlns:wpc="http://schemas.microsoft.com/office/word/2010/wordprocessingCanvas" xmlns:cx="http://schemas.microsoft.com/office/drawing/2014/chartex" xmlns:mc="http://schemas.openxmlformats.org/markup-compatibility/2006" xmlns:o="urn:schemas-microsoft-com:office:office" xmlns:r="http://schemas.openxmlformats.org/officeDocument/2006/relationships" xmlns:m="http://schemas.openxmlformats.org/officeDocument/2006/math" xmlns:v="urn:schemas-microsoft-com:vml" xmlns:wp14="http://schemas.microsoft.com/office/word/2010/wordprocessingDrawing" xmlns:wp="http://schemas.openxmlformats.org/drawingml/2006/wordprocessingDrawing" xmlns:w10="urn:schemas-microsoft-com:office:word" xmlns:w="http://schemas.openxmlformats.org/wordprocessingml/2006/main" xmlns:w14="http://schemas.microsoft.com/office/word/2010/wordml" xmlns:w15="http://schemas.microsoft.com/office/word/2012/wordml" xmlns:w16se="http://schemas.microsoft.com/office/word/2015/wordml/symex" xmlns:wpg="http://schemas.microsoft.com/office/word/2010/wordprocessingGroup" xmlns:wpi="http://schemas.microsoft.com/office/word/2010/wordprocessingInk" xmlns:wne="http://schemas.microsoft.com/office/word/2006/wordml" xmlns:wps="http://schemas.microsoft.com/office/word/2010/wordprocessingShape" mc:Ignorable="w14 w15 w16se wp14">
   <w:p>
     <w:pPr>
       <w:pStyle w:val="Fuzeile"/>
@@ -2699,7 +2670,7 @@
 </file>
 
 <file path=word/footer2.xml><?xml version="1.0" encoding="utf-8"?>
-<w:ftr xmlns:wpc="http://schemas.microsoft.com/office/word/2010/wordprocessingCanvas" xmlns:mo="http://schemas.microsoft.com/office/mac/office/2008/main" xmlns:mc="http://schemas.openxmlformats.org/markup-compatibility/2006" xmlns:mv="urn:schemas-microsoft-com:mac:vml" xmlns:o="urn:schemas-microsoft-com:office:office" xmlns:r="http://schemas.openxmlformats.org/officeDocument/2006/relationships" xmlns:m="http://schemas.openxmlformats.org/officeDocument/2006/math" xmlns:v="urn:schemas-microsoft-com:vml" xmlns:wp14="http://schemas.microsoft.com/office/word/2010/wordprocessingDrawing" xmlns:wp="http://schemas.openxmlformats.org/drawingml/2006/wordprocessingDrawing" xmlns:w10="urn:schemas-microsoft-com:office:word" xmlns:w="http://schemas.openxmlformats.org/wordprocessingml/2006/main" xmlns:w14="http://schemas.microsoft.com/office/word/2010/wordml" xmlns:wpg="http://schemas.microsoft.com/office/word/2010/wordprocessingGroup" xmlns:wpi="http://schemas.microsoft.com/office/word/2010/wordprocessingInk" xmlns:wne="http://schemas.microsoft.com/office/word/2006/wordml" xmlns:wps="http://schemas.microsoft.com/office/word/2010/wordprocessingShape" mc:Ignorable="w14 wp14">
+<w:ftr xmlns:wpc="http://schemas.microsoft.com/office/word/2010/wordprocessingCanvas" xmlns:cx="http://schemas.microsoft.com/office/drawing/2014/chartex" xmlns:mc="http://schemas.openxmlformats.org/markup-compatibility/2006" xmlns:o="urn:schemas-microsoft-com:office:office" xmlns:r="http://schemas.openxmlformats.org/officeDocument/2006/relationships" xmlns:m="http://schemas.openxmlformats.org/officeDocument/2006/math" xmlns:v="urn:schemas-microsoft-com:vml" xmlns:wp14="http://schemas.microsoft.com/office/word/2010/wordprocessingDrawing" xmlns:wp="http://schemas.openxmlformats.org/drawingml/2006/wordprocessingDrawing" xmlns:w10="urn:schemas-microsoft-com:office:word" xmlns:w="http://schemas.openxmlformats.org/wordprocessingml/2006/main" xmlns:w14="http://schemas.microsoft.com/office/word/2010/wordml" xmlns:w15="http://schemas.microsoft.com/office/word/2012/wordml" xmlns:w16se="http://schemas.microsoft.com/office/word/2015/wordml/symex" xmlns:wpg="http://schemas.microsoft.com/office/word/2010/wordprocessingGroup" xmlns:wpi="http://schemas.microsoft.com/office/word/2010/wordprocessingInk" xmlns:wne="http://schemas.microsoft.com/office/word/2006/wordml" xmlns:wps="http://schemas.microsoft.com/office/word/2010/wordprocessingShape" mc:Ignorable="w14 w15 w16se wp14">
   <w:p>
     <w:pPr>
       <w:pStyle w:val="Fuzeile"/>
@@ -2724,7 +2695,21 @@
         <w:rFonts w:ascii="Arial" w:hAnsi="Arial" w:cs="Arial"/>
       </w:rPr>
       <w:tab/>
-      <w:t xml:space="preserve">Alessandro de Feminis, Cedric </w:t>
+      <w:t xml:space="preserve">Alessandro de </w:t>
+    </w:r>
+    <w:proofErr w:type="spellStart"/>
+    <w:r>
+      <w:rPr>
+        <w:rFonts w:ascii="Arial" w:hAnsi="Arial" w:cs="Arial"/>
+      </w:rPr>
+      <w:t>Feminis</w:t>
+    </w:r>
+    <w:proofErr w:type="spellEnd"/>
+    <w:r>
+      <w:rPr>
+        <w:rFonts w:ascii="Arial" w:hAnsi="Arial" w:cs="Arial"/>
+      </w:rPr>
+      <w:t xml:space="preserve">, Cedric </w:t>
     </w:r>
     <w:proofErr w:type="spellStart"/>
     <w:r>
@@ -2739,7 +2724,7 @@
 </file>
 
 <file path=word/footer3.xml><?xml version="1.0" encoding="utf-8"?>
-<w:ftr xmlns:wpc="http://schemas.microsoft.com/office/word/2010/wordprocessingCanvas" xmlns:mo="http://schemas.microsoft.com/office/mac/office/2008/main" xmlns:mc="http://schemas.openxmlformats.org/markup-compatibility/2006" xmlns:mv="urn:schemas-microsoft-com:mac:vml" xmlns:o="urn:schemas-microsoft-com:office:office" xmlns:r="http://schemas.openxmlformats.org/officeDocument/2006/relationships" xmlns:m="http://schemas.openxmlformats.org/officeDocument/2006/math" xmlns:v="urn:schemas-microsoft-com:vml" xmlns:wp14="http://schemas.microsoft.com/office/word/2010/wordprocessingDrawing" xmlns:wp="http://schemas.openxmlformats.org/drawingml/2006/wordprocessingDrawing" xmlns:w10="urn:schemas-microsoft-com:office:word" xmlns:w="http://schemas.openxmlformats.org/wordprocessingml/2006/main" xmlns:w14="http://schemas.microsoft.com/office/word/2010/wordml" xmlns:wpg="http://schemas.microsoft.com/office/word/2010/wordprocessingGroup" xmlns:wpi="http://schemas.microsoft.com/office/word/2010/wordprocessingInk" xmlns:wne="http://schemas.microsoft.com/office/word/2006/wordml" xmlns:wps="http://schemas.microsoft.com/office/word/2010/wordprocessingShape" mc:Ignorable="w14 wp14">
+<w:ftr xmlns:wpc="http://schemas.microsoft.com/office/word/2010/wordprocessingCanvas" xmlns:cx="http://schemas.microsoft.com/office/drawing/2014/chartex" xmlns:mc="http://schemas.openxmlformats.org/markup-compatibility/2006" xmlns:o="urn:schemas-microsoft-com:office:office" xmlns:r="http://schemas.openxmlformats.org/officeDocument/2006/relationships" xmlns:m="http://schemas.openxmlformats.org/officeDocument/2006/math" xmlns:v="urn:schemas-microsoft-com:vml" xmlns:wp14="http://schemas.microsoft.com/office/word/2010/wordprocessingDrawing" xmlns:wp="http://schemas.openxmlformats.org/drawingml/2006/wordprocessingDrawing" xmlns:w10="urn:schemas-microsoft-com:office:word" xmlns:w="http://schemas.openxmlformats.org/wordprocessingml/2006/main" xmlns:w14="http://schemas.microsoft.com/office/word/2010/wordml" xmlns:w15="http://schemas.microsoft.com/office/word/2012/wordml" xmlns:w16se="http://schemas.microsoft.com/office/word/2015/wordml/symex" xmlns:wpg="http://schemas.microsoft.com/office/word/2010/wordprocessingGroup" xmlns:wpi="http://schemas.microsoft.com/office/word/2010/wordprocessingInk" xmlns:wne="http://schemas.microsoft.com/office/word/2006/wordml" xmlns:wps="http://schemas.microsoft.com/office/word/2010/wordprocessingShape" mc:Ignorable="w14 w15 w16se wp14">
   <w:p>
     <w:pPr>
       <w:pStyle w:val="Fuzeile"/>
@@ -2749,7 +2734,7 @@
 </file>
 
 <file path=word/footnotes.xml><?xml version="1.0" encoding="utf-8"?>
-<w:footnotes xmlns:wpc="http://schemas.microsoft.com/office/word/2010/wordprocessingCanvas" xmlns:mo="http://schemas.microsoft.com/office/mac/office/2008/main" xmlns:mc="http://schemas.openxmlformats.org/markup-compatibility/2006" xmlns:mv="urn:schemas-microsoft-com:mac:vml" xmlns:o="urn:schemas-microsoft-com:office:office" xmlns:r="http://schemas.openxmlformats.org/officeDocument/2006/relationships" xmlns:m="http://schemas.openxmlformats.org/officeDocument/2006/math" xmlns:v="urn:schemas-microsoft-com:vml" xmlns:wp14="http://schemas.microsoft.com/office/word/2010/wordprocessingDrawing" xmlns:wp="http://schemas.openxmlformats.org/drawingml/2006/wordprocessingDrawing" xmlns:w10="urn:schemas-microsoft-com:office:word" xmlns:w="http://schemas.openxmlformats.org/wordprocessingml/2006/main" xmlns:w14="http://schemas.microsoft.com/office/word/2010/wordml" xmlns:wpg="http://schemas.microsoft.com/office/word/2010/wordprocessingGroup" xmlns:wpi="http://schemas.microsoft.com/office/word/2010/wordprocessingInk" xmlns:wne="http://schemas.microsoft.com/office/word/2006/wordml" xmlns:wps="http://schemas.microsoft.com/office/word/2010/wordprocessingShape" mc:Ignorable="w14 wp14">
+<w:footnotes xmlns:wpc="http://schemas.microsoft.com/office/word/2010/wordprocessingCanvas" xmlns:cx="http://schemas.microsoft.com/office/drawing/2014/chartex" xmlns:mc="http://schemas.openxmlformats.org/markup-compatibility/2006" xmlns:o="urn:schemas-microsoft-com:office:office" xmlns:r="http://schemas.openxmlformats.org/officeDocument/2006/relationships" xmlns:m="http://schemas.openxmlformats.org/officeDocument/2006/math" xmlns:v="urn:schemas-microsoft-com:vml" xmlns:wp14="http://schemas.microsoft.com/office/word/2010/wordprocessingDrawing" xmlns:wp="http://schemas.openxmlformats.org/drawingml/2006/wordprocessingDrawing" xmlns:w10="urn:schemas-microsoft-com:office:word" xmlns:w="http://schemas.openxmlformats.org/wordprocessingml/2006/main" xmlns:w14="http://schemas.microsoft.com/office/word/2010/wordml" xmlns:w15="http://schemas.microsoft.com/office/word/2012/wordml" xmlns:w16se="http://schemas.microsoft.com/office/word/2015/wordml/symex" xmlns:wpg="http://schemas.microsoft.com/office/word/2010/wordprocessingGroup" xmlns:wpi="http://schemas.microsoft.com/office/word/2010/wordprocessingInk" xmlns:wne="http://schemas.microsoft.com/office/word/2006/wordml" xmlns:wps="http://schemas.microsoft.com/office/word/2010/wordprocessingShape" mc:Ignorable="w14 w15 w16se wp14">
   <w:footnote w:type="separator" w:id="-1">
     <w:p>
       <w:r>
@@ -2768,7 +2753,7 @@
 </file>
 
 <file path=word/header1.xml><?xml version="1.0" encoding="utf-8"?>
-<w:hdr xmlns:wpc="http://schemas.microsoft.com/office/word/2010/wordprocessingCanvas" xmlns:mo="http://schemas.microsoft.com/office/mac/office/2008/main" xmlns:mc="http://schemas.openxmlformats.org/markup-compatibility/2006" xmlns:mv="urn:schemas-microsoft-com:mac:vml" xmlns:o="urn:schemas-microsoft-com:office:office" xmlns:r="http://schemas.openxmlformats.org/officeDocument/2006/relationships" xmlns:m="http://schemas.openxmlformats.org/officeDocument/2006/math" xmlns:v="urn:schemas-microsoft-com:vml" xmlns:wp14="http://schemas.microsoft.com/office/word/2010/wordprocessingDrawing" xmlns:wp="http://schemas.openxmlformats.org/drawingml/2006/wordprocessingDrawing" xmlns:w10="urn:schemas-microsoft-com:office:word" xmlns:w="http://schemas.openxmlformats.org/wordprocessingml/2006/main" xmlns:w14="http://schemas.microsoft.com/office/word/2010/wordml" xmlns:wpg="http://schemas.microsoft.com/office/word/2010/wordprocessingGroup" xmlns:wpi="http://schemas.microsoft.com/office/word/2010/wordprocessingInk" xmlns:wne="http://schemas.microsoft.com/office/word/2006/wordml" xmlns:wps="http://schemas.microsoft.com/office/word/2010/wordprocessingShape" mc:Ignorable="w14 wp14">
+<w:hdr xmlns:wpc="http://schemas.microsoft.com/office/word/2010/wordprocessingCanvas" xmlns:cx="http://schemas.microsoft.com/office/drawing/2014/chartex" xmlns:mc="http://schemas.openxmlformats.org/markup-compatibility/2006" xmlns:o="urn:schemas-microsoft-com:office:office" xmlns:r="http://schemas.openxmlformats.org/officeDocument/2006/relationships" xmlns:m="http://schemas.openxmlformats.org/officeDocument/2006/math" xmlns:v="urn:schemas-microsoft-com:vml" xmlns:wp14="http://schemas.microsoft.com/office/word/2010/wordprocessingDrawing" xmlns:wp="http://schemas.openxmlformats.org/drawingml/2006/wordprocessingDrawing" xmlns:w10="urn:schemas-microsoft-com:office:word" xmlns:w="http://schemas.openxmlformats.org/wordprocessingml/2006/main" xmlns:w14="http://schemas.microsoft.com/office/word/2010/wordml" xmlns:w15="http://schemas.microsoft.com/office/word/2012/wordml" xmlns:w16se="http://schemas.microsoft.com/office/word/2015/wordml/symex" xmlns:wpg="http://schemas.microsoft.com/office/word/2010/wordprocessingGroup" xmlns:wpi="http://schemas.microsoft.com/office/word/2010/wordprocessingInk" xmlns:wne="http://schemas.microsoft.com/office/word/2006/wordml" xmlns:wps="http://schemas.microsoft.com/office/word/2010/wordprocessingShape" mc:Ignorable="w14 w15 w16se wp14">
   <w:p>
     <w:pPr>
       <w:pStyle w:val="Kopfzeile"/>
@@ -2778,7 +2763,7 @@
 </file>
 
 <file path=word/header2.xml><?xml version="1.0" encoding="utf-8"?>
-<w:hdr xmlns:wpc="http://schemas.microsoft.com/office/word/2010/wordprocessingCanvas" xmlns:mo="http://schemas.microsoft.com/office/mac/office/2008/main" xmlns:mc="http://schemas.openxmlformats.org/markup-compatibility/2006" xmlns:mv="urn:schemas-microsoft-com:mac:vml" xmlns:o="urn:schemas-microsoft-com:office:office" xmlns:r="http://schemas.openxmlformats.org/officeDocument/2006/relationships" xmlns:m="http://schemas.openxmlformats.org/officeDocument/2006/math" xmlns:v="urn:schemas-microsoft-com:vml" xmlns:wp14="http://schemas.microsoft.com/office/word/2010/wordprocessingDrawing" xmlns:wp="http://schemas.openxmlformats.org/drawingml/2006/wordprocessingDrawing" xmlns:w10="urn:schemas-microsoft-com:office:word" xmlns:w="http://schemas.openxmlformats.org/wordprocessingml/2006/main" xmlns:w14="http://schemas.microsoft.com/office/word/2010/wordml" xmlns:wpg="http://schemas.microsoft.com/office/word/2010/wordprocessingGroup" xmlns:wpi="http://schemas.microsoft.com/office/word/2010/wordprocessingInk" xmlns:wne="http://schemas.microsoft.com/office/word/2006/wordml" xmlns:wps="http://schemas.microsoft.com/office/word/2010/wordprocessingShape" mc:Ignorable="w14 wp14">
+<w:hdr xmlns:wpc="http://schemas.microsoft.com/office/word/2010/wordprocessingCanvas" xmlns:cx="http://schemas.microsoft.com/office/drawing/2014/chartex" xmlns:mc="http://schemas.openxmlformats.org/markup-compatibility/2006" xmlns:o="urn:schemas-microsoft-com:office:office" xmlns:r="http://schemas.openxmlformats.org/officeDocument/2006/relationships" xmlns:m="http://schemas.openxmlformats.org/officeDocument/2006/math" xmlns:v="urn:schemas-microsoft-com:vml" xmlns:wp14="http://schemas.microsoft.com/office/word/2010/wordprocessingDrawing" xmlns:wp="http://schemas.openxmlformats.org/drawingml/2006/wordprocessingDrawing" xmlns:w10="urn:schemas-microsoft-com:office:word" xmlns:w="http://schemas.openxmlformats.org/wordprocessingml/2006/main" xmlns:w14="http://schemas.microsoft.com/office/word/2010/wordml" xmlns:w15="http://schemas.microsoft.com/office/word/2012/wordml" xmlns:w16se="http://schemas.microsoft.com/office/word/2015/wordml/symex" xmlns:wpg="http://schemas.microsoft.com/office/word/2010/wordprocessingGroup" xmlns:wpi="http://schemas.microsoft.com/office/word/2010/wordprocessingInk" xmlns:wne="http://schemas.microsoft.com/office/word/2006/wordml" xmlns:wps="http://schemas.microsoft.com/office/word/2010/wordprocessingShape" mc:Ignorable="w14 w15 w16se wp14">
   <w:p>
     <w:pPr>
       <w:rPr>
@@ -2787,6 +2772,60 @@
         <w:szCs w:val="40"/>
       </w:rPr>
     </w:pPr>
+    <w:sdt>
+      <w:sdtPr>
+        <w:rPr>
+          <w:rFonts w:ascii="Arial" w:hAnsi="Arial" w:cs="Arial"/>
+          <w:sz w:val="40"/>
+          <w:szCs w:val="40"/>
+        </w:rPr>
+        <w:id w:val="294732537"/>
+        <w:docPartObj>
+          <w:docPartGallery w:val="Watermarks"/>
+          <w:docPartUnique/>
+        </w:docPartObj>
+      </w:sdtPr>
+      <w:sdtContent>
+        <w:r>
+          <w:rPr>
+            <w:rFonts w:ascii="Arial" w:hAnsi="Arial" w:cs="Arial"/>
+            <w:sz w:val="40"/>
+            <w:szCs w:val="40"/>
+          </w:rPr>
+          <w:pict w14:anchorId="63E802FB">
+            <v:shapetype id="_x0000_t136" coordsize="21600,21600" o:spt="136" adj="10800" path="m@7,l@8,m@5,21600l@6,21600e">
+              <v:formulas>
+                <v:f eqn="sum #0 0 10800"/>
+                <v:f eqn="prod #0 2 1"/>
+                <v:f eqn="sum 21600 0 @1"/>
+                <v:f eqn="sum 0 0 @2"/>
+                <v:f eqn="sum 21600 0 @3"/>
+                <v:f eqn="if @0 @3 0"/>
+                <v:f eqn="if @0 21600 @1"/>
+                <v:f eqn="if @0 0 @2"/>
+                <v:f eqn="if @0 @4 21600"/>
+                <v:f eqn="mid @5 @6"/>
+                <v:f eqn="mid @8 @5"/>
+                <v:f eqn="mid @7 @8"/>
+                <v:f eqn="mid @6 @7"/>
+                <v:f eqn="sum @6 0 @5"/>
+              </v:formulas>
+              <v:path textpathok="t" o:connecttype="custom" o:connectlocs="@9,0;@10,10800;@11,21600;@12,10800" o:connectangles="270,180,90,0"/>
+              <v:textpath on="t" fitshape="t"/>
+              <v:handles>
+                <v:h position="#0,bottomRight" xrange="6629,14971"/>
+              </v:handles>
+              <o:lock v:ext="edit" text="t" shapetype="t"/>
+            </v:shapetype>
+            <v:shape id="PowerPlusWaterMarkObject357732486" o:spid="_x0000_s2049" type="#_x0000_t136" style="position:absolute;margin-left:0;margin-top:0;width:494.9pt;height:164.95pt;rotation:315;z-index:-251657216;mso-position-horizontal:center;mso-position-horizontal-relative:margin;mso-position-vertical:center;mso-position-vertical-relative:margin" o:allowincell="f" fillcolor="silver" stroked="f">
+              <v:fill opacity=".5"/>
+              <v:textpath style="font-family:&quot;calibri&quot;;font-size:1pt" string="NICHT KOPIEREN"/>
+              <w10:wrap anchorx="margin" anchory="margin"/>
+            </v:shape>
+          </w:pict>
+        </w:r>
+      </w:sdtContent>
+    </w:sdt>
     <w:r>
       <w:rPr>
         <w:rFonts w:ascii="Arial" w:hAnsi="Arial" w:cs="Arial"/>
@@ -2896,7 +2935,7 @@
 </file>
 
 <file path=word/header3.xml><?xml version="1.0" encoding="utf-8"?>
-<w:hdr xmlns:wpc="http://schemas.microsoft.com/office/word/2010/wordprocessingCanvas" xmlns:mo="http://schemas.microsoft.com/office/mac/office/2008/main" xmlns:mc="http://schemas.openxmlformats.org/markup-compatibility/2006" xmlns:mv="urn:schemas-microsoft-com:mac:vml" xmlns:o="urn:schemas-microsoft-com:office:office" xmlns:r="http://schemas.openxmlformats.org/officeDocument/2006/relationships" xmlns:m="http://schemas.openxmlformats.org/officeDocument/2006/math" xmlns:v="urn:schemas-microsoft-com:vml" xmlns:wp14="http://schemas.microsoft.com/office/word/2010/wordprocessingDrawing" xmlns:wp="http://schemas.openxmlformats.org/drawingml/2006/wordprocessingDrawing" xmlns:w10="urn:schemas-microsoft-com:office:word" xmlns:w="http://schemas.openxmlformats.org/wordprocessingml/2006/main" xmlns:w14="http://schemas.microsoft.com/office/word/2010/wordml" xmlns:wpg="http://schemas.microsoft.com/office/word/2010/wordprocessingGroup" xmlns:wpi="http://schemas.microsoft.com/office/word/2010/wordprocessingInk" xmlns:wne="http://schemas.microsoft.com/office/word/2006/wordml" xmlns:wps="http://schemas.microsoft.com/office/word/2010/wordprocessingShape" mc:Ignorable="w14 wp14">
+<w:hdr xmlns:wpc="http://schemas.microsoft.com/office/word/2010/wordprocessingCanvas" xmlns:cx="http://schemas.microsoft.com/office/drawing/2014/chartex" xmlns:mc="http://schemas.openxmlformats.org/markup-compatibility/2006" xmlns:o="urn:schemas-microsoft-com:office:office" xmlns:r="http://schemas.openxmlformats.org/officeDocument/2006/relationships" xmlns:m="http://schemas.openxmlformats.org/officeDocument/2006/math" xmlns:v="urn:schemas-microsoft-com:vml" xmlns:wp14="http://schemas.microsoft.com/office/word/2010/wordprocessingDrawing" xmlns:wp="http://schemas.openxmlformats.org/drawingml/2006/wordprocessingDrawing" xmlns:w10="urn:schemas-microsoft-com:office:word" xmlns:w="http://schemas.openxmlformats.org/wordprocessingml/2006/main" xmlns:w14="http://schemas.microsoft.com/office/word/2010/wordml" xmlns:w15="http://schemas.microsoft.com/office/word/2012/wordml" xmlns:w16se="http://schemas.microsoft.com/office/word/2015/wordml/symex" xmlns:wpg="http://schemas.microsoft.com/office/word/2010/wordprocessingGroup" xmlns:wpi="http://schemas.microsoft.com/office/word/2010/wordprocessingInk" xmlns:wne="http://schemas.microsoft.com/office/word/2006/wordml" xmlns:wps="http://schemas.microsoft.com/office/word/2010/wordprocessingShape" mc:Ignorable="w14 w15 w16se wp14">
   <w:p>
     <w:pPr>
       <w:pStyle w:val="Kopfzeile"/>
@@ -2906,8 +2945,8 @@
 </file>
 
 <file path=word/numbering.xml><?xml version="1.0" encoding="utf-8"?>
-<w:numbering xmlns:wpc="http://schemas.microsoft.com/office/word/2010/wordprocessingCanvas" xmlns:mo="http://schemas.microsoft.com/office/mac/office/2008/main" xmlns:mc="http://schemas.openxmlformats.org/markup-compatibility/2006" xmlns:mv="urn:schemas-microsoft-com:mac:vml" xmlns:o="urn:schemas-microsoft-com:office:office" xmlns:r="http://schemas.openxmlformats.org/officeDocument/2006/relationships" xmlns:m="http://schemas.openxmlformats.org/officeDocument/2006/math" xmlns:v="urn:schemas-microsoft-com:vml" xmlns:wp14="http://schemas.microsoft.com/office/word/2010/wordprocessingDrawing" xmlns:wp="http://schemas.openxmlformats.org/drawingml/2006/wordprocessingDrawing" xmlns:w10="urn:schemas-microsoft-com:office:word" xmlns:w="http://schemas.openxmlformats.org/wordprocessingml/2006/main" xmlns:w14="http://schemas.microsoft.com/office/word/2010/wordml" xmlns:wpg="http://schemas.microsoft.com/office/word/2010/wordprocessingGroup" xmlns:wpi="http://schemas.microsoft.com/office/word/2010/wordprocessingInk" xmlns:wne="http://schemas.microsoft.com/office/word/2006/wordml" xmlns:wps="http://schemas.microsoft.com/office/word/2010/wordprocessingShape" mc:Ignorable="w14 wp14">
-  <w:abstractNum w:abstractNumId="0">
+<w:numbering xmlns:wpc="http://schemas.microsoft.com/office/word/2010/wordprocessingCanvas" xmlns:cx="http://schemas.microsoft.com/office/drawing/2014/chartex" xmlns:mc="http://schemas.openxmlformats.org/markup-compatibility/2006" xmlns:o="urn:schemas-microsoft-com:office:office" xmlns:r="http://schemas.openxmlformats.org/officeDocument/2006/relationships" xmlns:m="http://schemas.openxmlformats.org/officeDocument/2006/math" xmlns:v="urn:schemas-microsoft-com:vml" xmlns:wp14="http://schemas.microsoft.com/office/word/2010/wordprocessingDrawing" xmlns:wp="http://schemas.openxmlformats.org/drawingml/2006/wordprocessingDrawing" xmlns:w10="urn:schemas-microsoft-com:office:word" xmlns:w="http://schemas.openxmlformats.org/wordprocessingml/2006/main" xmlns:w14="http://schemas.microsoft.com/office/word/2010/wordml" xmlns:w15="http://schemas.microsoft.com/office/word/2012/wordml" xmlns:w16se="http://schemas.microsoft.com/office/word/2015/wordml/symex" xmlns:wpg="http://schemas.microsoft.com/office/word/2010/wordprocessingGroup" xmlns:wpi="http://schemas.microsoft.com/office/word/2010/wordprocessingInk" xmlns:wne="http://schemas.microsoft.com/office/word/2006/wordml" xmlns:wps="http://schemas.microsoft.com/office/word/2010/wordprocessingShape" mc:Ignorable="w14 w15 w16se wp14">
+  <w:abstractNum w:abstractNumId="0" w15:restartNumberingAfterBreak="0">
     <w:nsid w:val="26E13CAC"/>
     <w:multiLevelType w:val="hybridMultilevel"/>
     <w:tmpl w:val="A54AA0D6"/>
@@ -3020,7 +3059,7 @@
       </w:rPr>
     </w:lvl>
   </w:abstractNum>
-  <w:abstractNum w:abstractNumId="1">
+  <w:abstractNum w:abstractNumId="1" w15:restartNumberingAfterBreak="0">
     <w:nsid w:val="6FFD171D"/>
     <w:multiLevelType w:val="hybridMultilevel"/>
     <w:tmpl w:val="CC80CDE2"/>
@@ -3143,7 +3182,7 @@
 </file>
 
 <file path=word/styles.xml><?xml version="1.0" encoding="utf-8"?>
-<w:styles xmlns:mc="http://schemas.openxmlformats.org/markup-compatibility/2006" xmlns:r="http://schemas.openxmlformats.org/officeDocument/2006/relationships" xmlns:w="http://schemas.openxmlformats.org/wordprocessingml/2006/main" xmlns:w14="http://schemas.microsoft.com/office/word/2010/wordml" mc:Ignorable="w14">
+<w:styles xmlns:mc="http://schemas.openxmlformats.org/markup-compatibility/2006" xmlns:r="http://schemas.openxmlformats.org/officeDocument/2006/relationships" xmlns:w="http://schemas.openxmlformats.org/wordprocessingml/2006/main" xmlns:w14="http://schemas.microsoft.com/office/word/2010/wordml" xmlns:w15="http://schemas.microsoft.com/office/word/2012/wordml" xmlns:w16se="http://schemas.microsoft.com/office/word/2015/wordml/symex" mc:Ignorable="w14 w15 w16se">
   <w:docDefaults>
     <w:rPrDefault>
       <w:rPr>
@@ -3155,150 +3194,375 @@
     </w:rPrDefault>
     <w:pPrDefault/>
   </w:docDefaults>
-  <w:latentStyles w:defLockedState="0" w:defUIPriority="99" w:defSemiHidden="1" w:defUnhideWhenUsed="1" w:defQFormat="0" w:count="276">
-    <w:lsdException w:name="Normal" w:semiHidden="0" w:uiPriority="0" w:unhideWhenUsed="0" w:qFormat="1"/>
-    <w:lsdException w:name="heading 1" w:semiHidden="0" w:uiPriority="9" w:unhideWhenUsed="0" w:qFormat="1"/>
-    <w:lsdException w:name="heading 2" w:uiPriority="9" w:qFormat="1"/>
-    <w:lsdException w:name="heading 3" w:uiPriority="9" w:qFormat="1"/>
-    <w:lsdException w:name="heading 4" w:uiPriority="9" w:qFormat="1"/>
-    <w:lsdException w:name="heading 5" w:uiPriority="9" w:qFormat="1"/>
-    <w:lsdException w:name="heading 6" w:uiPriority="9" w:qFormat="1"/>
-    <w:lsdException w:name="heading 7" w:uiPriority="9" w:qFormat="1"/>
-    <w:lsdException w:name="heading 8" w:uiPriority="9" w:qFormat="1"/>
-    <w:lsdException w:name="heading 9" w:uiPriority="9" w:qFormat="1"/>
-    <w:lsdException w:name="toc 1" w:uiPriority="39"/>
-    <w:lsdException w:name="toc 2" w:uiPriority="39"/>
-    <w:lsdException w:name="toc 3" w:uiPriority="39"/>
-    <w:lsdException w:name="toc 4" w:uiPriority="39"/>
-    <w:lsdException w:name="toc 5" w:uiPriority="39"/>
-    <w:lsdException w:name="toc 6" w:uiPriority="39"/>
-    <w:lsdException w:name="toc 7" w:uiPriority="39"/>
-    <w:lsdException w:name="toc 8" w:uiPriority="39"/>
-    <w:lsdException w:name="toc 9" w:uiPriority="39"/>
-    <w:lsdException w:name="caption" w:uiPriority="35" w:qFormat="1"/>
-    <w:lsdException w:name="Title" w:semiHidden="0" w:uiPriority="10" w:unhideWhenUsed="0" w:qFormat="1"/>
-    <w:lsdException w:name="Default Paragraph Font" w:uiPriority="1"/>
-    <w:lsdException w:name="Subtitle" w:semiHidden="0" w:uiPriority="11" w:unhideWhenUsed="0" w:qFormat="1"/>
-    <w:lsdException w:name="Strong" w:semiHidden="0" w:uiPriority="22" w:unhideWhenUsed="0" w:qFormat="1"/>
-    <w:lsdException w:name="Emphasis" w:semiHidden="0" w:uiPriority="20" w:unhideWhenUsed="0" w:qFormat="1"/>
-    <w:lsdException w:name="Table Grid" w:semiHidden="0" w:uiPriority="59" w:unhideWhenUsed="0"/>
-    <w:lsdException w:name="Placeholder Text" w:unhideWhenUsed="0"/>
-    <w:lsdException w:name="No Spacing" w:semiHidden="0" w:uiPriority="1" w:unhideWhenUsed="0" w:qFormat="1"/>
-    <w:lsdException w:name="Light Shading" w:semiHidden="0" w:uiPriority="60" w:unhideWhenUsed="0"/>
-    <w:lsdException w:name="Light List" w:semiHidden="0" w:uiPriority="61" w:unhideWhenUsed="0"/>
-    <w:lsdException w:name="Light Grid" w:semiHidden="0" w:uiPriority="62" w:unhideWhenUsed="0"/>
-    <w:lsdException w:name="Medium Shading 1" w:semiHidden="0" w:uiPriority="63" w:unhideWhenUsed="0"/>
-    <w:lsdException w:name="Medium Shading 2" w:semiHidden="0" w:uiPriority="64" w:unhideWhenUsed="0"/>
-    <w:lsdException w:name="Medium List 1" w:semiHidden="0" w:uiPriority="65" w:unhideWhenUsed="0"/>
-    <w:lsdException w:name="Medium List 2" w:semiHidden="0" w:uiPriority="66" w:unhideWhenUsed="0"/>
-    <w:lsdException w:name="Medium Grid 1" w:semiHidden="0" w:uiPriority="67" w:unhideWhenUsed="0"/>
-    <w:lsdException w:name="Medium Grid 2" w:semiHidden="0" w:uiPriority="68" w:unhideWhenUsed="0"/>
-    <w:lsdException w:name="Medium Grid 3" w:semiHidden="0" w:uiPriority="69" w:unhideWhenUsed="0"/>
-    <w:lsdException w:name="Dark List" w:semiHidden="0" w:uiPriority="70" w:unhideWhenUsed="0"/>
-    <w:lsdException w:name="Colorful Shading" w:semiHidden="0" w:uiPriority="71" w:unhideWhenUsed="0"/>
-    <w:lsdException w:name="Colorful List" w:semiHidden="0" w:uiPriority="72" w:unhideWhenUsed="0"/>
-    <w:lsdException w:name="Colorful Grid" w:semiHidden="0" w:uiPriority="73" w:unhideWhenUsed="0"/>
-    <w:lsdException w:name="Light Shading Accent 1" w:semiHidden="0" w:uiPriority="60" w:unhideWhenUsed="0"/>
-    <w:lsdException w:name="Light List Accent 1" w:semiHidden="0" w:uiPriority="61" w:unhideWhenUsed="0"/>
-    <w:lsdException w:name="Light Grid Accent 1" w:semiHidden="0" w:uiPriority="62" w:unhideWhenUsed="0"/>
-    <w:lsdException w:name="Medium Shading 1 Accent 1" w:semiHidden="0" w:uiPriority="63" w:unhideWhenUsed="0"/>
-    <w:lsdException w:name="Medium Shading 2 Accent 1" w:semiHidden="0" w:uiPriority="64" w:unhideWhenUsed="0"/>
-    <w:lsdException w:name="Medium List 1 Accent 1" w:semiHidden="0" w:uiPriority="65" w:unhideWhenUsed="0"/>
-    <w:lsdException w:name="Revision" w:unhideWhenUsed="0"/>
-    <w:lsdException w:name="List Paragraph" w:semiHidden="0" w:uiPriority="34" w:unhideWhenUsed="0" w:qFormat="1"/>
-    <w:lsdException w:name="Quote" w:semiHidden="0" w:uiPriority="29" w:unhideWhenUsed="0" w:qFormat="1"/>
-    <w:lsdException w:name="Intense Quote" w:semiHidden="0" w:uiPriority="30" w:unhideWhenUsed="0" w:qFormat="1"/>
-    <w:lsdException w:name="Medium List 2 Accent 1" w:semiHidden="0" w:uiPriority="66" w:unhideWhenUsed="0"/>
-    <w:lsdException w:name="Medium Grid 1 Accent 1" w:semiHidden="0" w:uiPriority="67" w:unhideWhenUsed="0"/>
-    <w:lsdException w:name="Medium Grid 2 Accent 1" w:semiHidden="0" w:uiPriority="68" w:unhideWhenUsed="0"/>
-    <w:lsdException w:name="Medium Grid 3 Accent 1" w:semiHidden="0" w:uiPriority="69" w:unhideWhenUsed="0"/>
-    <w:lsdException w:name="Dark List Accent 1" w:semiHidden="0" w:uiPriority="70" w:unhideWhenUsed="0"/>
-    <w:lsdException w:name="Colorful Shading Accent 1" w:semiHidden="0" w:uiPriority="71" w:unhideWhenUsed="0"/>
-    <w:lsdException w:name="Colorful List Accent 1" w:semiHidden="0" w:uiPriority="72" w:unhideWhenUsed="0"/>
-    <w:lsdException w:name="Colorful Grid Accent 1" w:semiHidden="0" w:uiPriority="73" w:unhideWhenUsed="0"/>
-    <w:lsdException w:name="Light Shading Accent 2" w:semiHidden="0" w:uiPriority="60" w:unhideWhenUsed="0"/>
-    <w:lsdException w:name="Light List Accent 2" w:semiHidden="0" w:uiPriority="61" w:unhideWhenUsed="0"/>
-    <w:lsdException w:name="Light Grid Accent 2" w:semiHidden="0" w:uiPriority="62" w:unhideWhenUsed="0"/>
-    <w:lsdException w:name="Medium Shading 1 Accent 2" w:semiHidden="0" w:uiPriority="63" w:unhideWhenUsed="0"/>
-    <w:lsdException w:name="Medium Shading 2 Accent 2" w:semiHidden="0" w:uiPriority="64" w:unhideWhenUsed="0"/>
-    <w:lsdException w:name="Medium List 1 Accent 2" w:semiHidden="0" w:uiPriority="65" w:unhideWhenUsed="0"/>
-    <w:lsdException w:name="Medium List 2 Accent 2" w:semiHidden="0" w:uiPriority="66" w:unhideWhenUsed="0"/>
-    <w:lsdException w:name="Medium Grid 1 Accent 2" w:semiHidden="0" w:uiPriority="67" w:unhideWhenUsed="0"/>
-    <w:lsdException w:name="Medium Grid 2 Accent 2" w:semiHidden="0" w:uiPriority="68" w:unhideWhenUsed="0"/>
-    <w:lsdException w:name="Medium Grid 3 Accent 2" w:semiHidden="0" w:uiPriority="69" w:unhideWhenUsed="0"/>
-    <w:lsdException w:name="Dark List Accent 2" w:semiHidden="0" w:uiPriority="70" w:unhideWhenUsed="0"/>
-    <w:lsdException w:name="Colorful Shading Accent 2" w:semiHidden="0" w:uiPriority="71" w:unhideWhenUsed="0"/>
-    <w:lsdException w:name="Colorful List Accent 2" w:semiHidden="0" w:uiPriority="72" w:unhideWhenUsed="0"/>
-    <w:lsdException w:name="Colorful Grid Accent 2" w:semiHidden="0" w:uiPriority="73" w:unhideWhenUsed="0"/>
-    <w:lsdException w:name="Light Shading Accent 3" w:semiHidden="0" w:uiPriority="60" w:unhideWhenUsed="0"/>
-    <w:lsdException w:name="Light List Accent 3" w:semiHidden="0" w:uiPriority="61" w:unhideWhenUsed="0"/>
-    <w:lsdException w:name="Light Grid Accent 3" w:semiHidden="0" w:uiPriority="62" w:unhideWhenUsed="0"/>
-    <w:lsdException w:name="Medium Shading 1 Accent 3" w:semiHidden="0" w:uiPriority="63" w:unhideWhenUsed="0"/>
-    <w:lsdException w:name="Medium Shading 2 Accent 3" w:semiHidden="0" w:uiPriority="64" w:unhideWhenUsed="0"/>
-    <w:lsdException w:name="Medium List 1 Accent 3" w:semiHidden="0" w:uiPriority="65" w:unhideWhenUsed="0"/>
-    <w:lsdException w:name="Medium List 2 Accent 3" w:semiHidden="0" w:uiPriority="66" w:unhideWhenUsed="0"/>
-    <w:lsdException w:name="Medium Grid 1 Accent 3" w:semiHidden="0" w:uiPriority="67" w:unhideWhenUsed="0"/>
-    <w:lsdException w:name="Medium Grid 2 Accent 3" w:semiHidden="0" w:uiPriority="68" w:unhideWhenUsed="0"/>
-    <w:lsdException w:name="Medium Grid 3 Accent 3" w:semiHidden="0" w:uiPriority="69" w:unhideWhenUsed="0"/>
-    <w:lsdException w:name="Dark List Accent 3" w:semiHidden="0" w:uiPriority="70" w:unhideWhenUsed="0"/>
-    <w:lsdException w:name="Colorful Shading Accent 3" w:semiHidden="0" w:uiPriority="71" w:unhideWhenUsed="0"/>
-    <w:lsdException w:name="Colorful List Accent 3" w:semiHidden="0" w:uiPriority="72" w:unhideWhenUsed="0"/>
-    <w:lsdException w:name="Colorful Grid Accent 3" w:semiHidden="0" w:uiPriority="73" w:unhideWhenUsed="0"/>
-    <w:lsdException w:name="Light Shading Accent 4" w:semiHidden="0" w:uiPriority="60" w:unhideWhenUsed="0"/>
-    <w:lsdException w:name="Light List Accent 4" w:semiHidden="0" w:uiPriority="61" w:unhideWhenUsed="0"/>
-    <w:lsdException w:name="Light Grid Accent 4" w:semiHidden="0" w:uiPriority="62" w:unhideWhenUsed="0"/>
-    <w:lsdException w:name="Medium Shading 1 Accent 4" w:semiHidden="0" w:uiPriority="63" w:unhideWhenUsed="0"/>
-    <w:lsdException w:name="Medium Shading 2 Accent 4" w:semiHidden="0" w:uiPriority="64" w:unhideWhenUsed="0"/>
-    <w:lsdException w:name="Medium List 1 Accent 4" w:semiHidden="0" w:uiPriority="65" w:unhideWhenUsed="0"/>
-    <w:lsdException w:name="Medium List 2 Accent 4" w:semiHidden="0" w:uiPriority="66" w:unhideWhenUsed="0"/>
-    <w:lsdException w:name="Medium Grid 1 Accent 4" w:semiHidden="0" w:uiPriority="67" w:unhideWhenUsed="0"/>
-    <w:lsdException w:name="Medium Grid 2 Accent 4" w:semiHidden="0" w:uiPriority="68" w:unhideWhenUsed="0"/>
-    <w:lsdException w:name="Medium Grid 3 Accent 4" w:semiHidden="0" w:uiPriority="69" w:unhideWhenUsed="0"/>
-    <w:lsdException w:name="Dark List Accent 4" w:semiHidden="0" w:uiPriority="70" w:unhideWhenUsed="0"/>
-    <w:lsdException w:name="Colorful Shading Accent 4" w:semiHidden="0" w:uiPriority="71" w:unhideWhenUsed="0"/>
-    <w:lsdException w:name="Colorful List Accent 4" w:semiHidden="0" w:uiPriority="72" w:unhideWhenUsed="0"/>
-    <w:lsdException w:name="Colorful Grid Accent 4" w:semiHidden="0" w:uiPriority="73" w:unhideWhenUsed="0"/>
-    <w:lsdException w:name="Light Shading Accent 5" w:semiHidden="0" w:uiPriority="60" w:unhideWhenUsed="0"/>
-    <w:lsdException w:name="Light List Accent 5" w:semiHidden="0" w:uiPriority="61" w:unhideWhenUsed="0"/>
-    <w:lsdException w:name="Light Grid Accent 5" w:semiHidden="0" w:uiPriority="62" w:unhideWhenUsed="0"/>
-    <w:lsdException w:name="Medium Shading 1 Accent 5" w:semiHidden="0" w:uiPriority="63" w:unhideWhenUsed="0"/>
-    <w:lsdException w:name="Medium Shading 2 Accent 5" w:semiHidden="0" w:uiPriority="64" w:unhideWhenUsed="0"/>
-    <w:lsdException w:name="Medium List 1 Accent 5" w:semiHidden="0" w:uiPriority="65" w:unhideWhenUsed="0"/>
-    <w:lsdException w:name="Medium List 2 Accent 5" w:semiHidden="0" w:uiPriority="66" w:unhideWhenUsed="0"/>
-    <w:lsdException w:name="Medium Grid 1 Accent 5" w:semiHidden="0" w:uiPriority="67" w:unhideWhenUsed="0"/>
-    <w:lsdException w:name="Medium Grid 2 Accent 5" w:semiHidden="0" w:uiPriority="68" w:unhideWhenUsed="0"/>
-    <w:lsdException w:name="Medium Grid 3 Accent 5" w:semiHidden="0" w:uiPriority="69" w:unhideWhenUsed="0"/>
-    <w:lsdException w:name="Dark List Accent 5" w:semiHidden="0" w:uiPriority="70" w:unhideWhenUsed="0"/>
-    <w:lsdException w:name="Colorful Shading Accent 5" w:semiHidden="0" w:uiPriority="71" w:unhideWhenUsed="0"/>
-    <w:lsdException w:name="Colorful List Accent 5" w:semiHidden="0" w:uiPriority="72" w:unhideWhenUsed="0"/>
-    <w:lsdException w:name="Colorful Grid Accent 5" w:semiHidden="0" w:uiPriority="73" w:unhideWhenUsed="0"/>
-    <w:lsdException w:name="Light Shading Accent 6" w:semiHidden="0" w:uiPriority="60" w:unhideWhenUsed="0"/>
-    <w:lsdException w:name="Light List Accent 6" w:semiHidden="0" w:uiPriority="61" w:unhideWhenUsed="0"/>
-    <w:lsdException w:name="Light Grid Accent 6" w:semiHidden="0" w:uiPriority="62" w:unhideWhenUsed="0"/>
-    <w:lsdException w:name="Medium Shading 1 Accent 6" w:semiHidden="0" w:uiPriority="63" w:unhideWhenUsed="0"/>
-    <w:lsdException w:name="Medium Shading 2 Accent 6" w:semiHidden="0" w:uiPriority="64" w:unhideWhenUsed="0"/>
-    <w:lsdException w:name="Medium List 1 Accent 6" w:semiHidden="0" w:uiPriority="65" w:unhideWhenUsed="0"/>
-    <w:lsdException w:name="Medium List 2 Accent 6" w:semiHidden="0" w:uiPriority="66" w:unhideWhenUsed="0"/>
-    <w:lsdException w:name="Medium Grid 1 Accent 6" w:semiHidden="0" w:uiPriority="67" w:unhideWhenUsed="0"/>
-    <w:lsdException w:name="Medium Grid 2 Accent 6" w:semiHidden="0" w:uiPriority="68" w:unhideWhenUsed="0"/>
-    <w:lsdException w:name="Medium Grid 3 Accent 6" w:semiHidden="0" w:uiPriority="69" w:unhideWhenUsed="0"/>
-    <w:lsdException w:name="Dark List Accent 6" w:semiHidden="0" w:uiPriority="70" w:unhideWhenUsed="0"/>
-    <w:lsdException w:name="Colorful Shading Accent 6" w:semiHidden="0" w:uiPriority="71" w:unhideWhenUsed="0"/>
-    <w:lsdException w:name="Colorful List Accent 6" w:semiHidden="0" w:uiPriority="72" w:unhideWhenUsed="0"/>
-    <w:lsdException w:name="Colorful Grid Accent 6" w:semiHidden="0" w:uiPriority="73" w:unhideWhenUsed="0"/>
-    <w:lsdException w:name="Subtle Emphasis" w:semiHidden="0" w:uiPriority="19" w:unhideWhenUsed="0" w:qFormat="1"/>
-    <w:lsdException w:name="Intense Emphasis" w:semiHidden="0" w:uiPriority="21" w:unhideWhenUsed="0" w:qFormat="1"/>
-    <w:lsdException w:name="Subtle Reference" w:semiHidden="0" w:uiPriority="31" w:unhideWhenUsed="0" w:qFormat="1"/>
-    <w:lsdException w:name="Intense Reference" w:semiHidden="0" w:uiPriority="32" w:unhideWhenUsed="0" w:qFormat="1"/>
-    <w:lsdException w:name="Book Title" w:semiHidden="0" w:uiPriority="33" w:unhideWhenUsed="0" w:qFormat="1"/>
-    <w:lsdException w:name="Bibliography" w:uiPriority="37"/>
-    <w:lsdException w:name="TOC Heading" w:uiPriority="39" w:qFormat="1"/>
+  <w:latentStyles w:defLockedState="0" w:defUIPriority="99" w:defSemiHidden="0" w:defUnhideWhenUsed="0" w:defQFormat="0" w:count="371">
+    <w:lsdException w:name="Normal" w:uiPriority="0" w:qFormat="1"/>
+    <w:lsdException w:name="heading 1" w:uiPriority="9" w:qFormat="1"/>
+    <w:lsdException w:name="heading 2" w:semiHidden="1" w:uiPriority="9" w:unhideWhenUsed="1" w:qFormat="1"/>
+    <w:lsdException w:name="heading 3" w:semiHidden="1" w:uiPriority="9" w:unhideWhenUsed="1" w:qFormat="1"/>
+    <w:lsdException w:name="heading 4" w:semiHidden="1" w:uiPriority="9" w:unhideWhenUsed="1" w:qFormat="1"/>
+    <w:lsdException w:name="heading 5" w:semiHidden="1" w:uiPriority="9" w:unhideWhenUsed="1" w:qFormat="1"/>
+    <w:lsdException w:name="heading 6" w:semiHidden="1" w:uiPriority="9" w:unhideWhenUsed="1" w:qFormat="1"/>
+    <w:lsdException w:name="heading 7" w:semiHidden="1" w:uiPriority="9" w:unhideWhenUsed="1" w:qFormat="1"/>
+    <w:lsdException w:name="heading 8" w:semiHidden="1" w:uiPriority="9" w:unhideWhenUsed="1" w:qFormat="1"/>
+    <w:lsdException w:name="heading 9" w:semiHidden="1" w:uiPriority="9" w:unhideWhenUsed="1" w:qFormat="1"/>
+    <w:lsdException w:name="index 1" w:semiHidden="1" w:unhideWhenUsed="1"/>
+    <w:lsdException w:name="index 2" w:semiHidden="1" w:unhideWhenUsed="1"/>
+    <w:lsdException w:name="index 3" w:semiHidden="1" w:unhideWhenUsed="1"/>
+    <w:lsdException w:name="index 4" w:semiHidden="1" w:unhideWhenUsed="1"/>
+    <w:lsdException w:name="index 5" w:semiHidden="1" w:unhideWhenUsed="1"/>
+    <w:lsdException w:name="index 6" w:semiHidden="1" w:unhideWhenUsed="1"/>
+    <w:lsdException w:name="index 7" w:semiHidden="1" w:unhideWhenUsed="1"/>
+    <w:lsdException w:name="index 8" w:semiHidden="1" w:unhideWhenUsed="1"/>
+    <w:lsdException w:name="index 9" w:semiHidden="1" w:unhideWhenUsed="1"/>
+    <w:lsdException w:name="toc 1" w:semiHidden="1" w:uiPriority="39" w:unhideWhenUsed="1"/>
+    <w:lsdException w:name="toc 2" w:semiHidden="1" w:uiPriority="39" w:unhideWhenUsed="1"/>
+    <w:lsdException w:name="toc 3" w:semiHidden="1" w:uiPriority="39" w:unhideWhenUsed="1"/>
+    <w:lsdException w:name="toc 4" w:semiHidden="1" w:uiPriority="39" w:unhideWhenUsed="1"/>
+    <w:lsdException w:name="toc 5" w:semiHidden="1" w:uiPriority="39" w:unhideWhenUsed="1"/>
+    <w:lsdException w:name="toc 6" w:semiHidden="1" w:uiPriority="39" w:unhideWhenUsed="1"/>
+    <w:lsdException w:name="toc 7" w:semiHidden="1" w:uiPriority="39" w:unhideWhenUsed="1"/>
+    <w:lsdException w:name="toc 8" w:semiHidden="1" w:uiPriority="39" w:unhideWhenUsed="1"/>
+    <w:lsdException w:name="toc 9" w:semiHidden="1" w:uiPriority="39" w:unhideWhenUsed="1"/>
+    <w:lsdException w:name="Normal Indent" w:semiHidden="1" w:unhideWhenUsed="1"/>
+    <w:lsdException w:name="footnote text" w:semiHidden="1" w:unhideWhenUsed="1"/>
+    <w:lsdException w:name="annotation text" w:semiHidden="1" w:unhideWhenUsed="1"/>
+    <w:lsdException w:name="header" w:semiHidden="1" w:unhideWhenUsed="1"/>
+    <w:lsdException w:name="footer" w:semiHidden="1" w:unhideWhenUsed="1"/>
+    <w:lsdException w:name="index heading" w:semiHidden="1" w:unhideWhenUsed="1"/>
+    <w:lsdException w:name="caption" w:semiHidden="1" w:uiPriority="35" w:unhideWhenUsed="1" w:qFormat="1"/>
+    <w:lsdException w:name="table of figures" w:semiHidden="1" w:unhideWhenUsed="1"/>
+    <w:lsdException w:name="envelope address" w:semiHidden="1" w:unhideWhenUsed="1"/>
+    <w:lsdException w:name="envelope return" w:semiHidden="1" w:unhideWhenUsed="1"/>
+    <w:lsdException w:name="footnote reference" w:semiHidden="1" w:unhideWhenUsed="1"/>
+    <w:lsdException w:name="annotation reference" w:semiHidden="1" w:unhideWhenUsed="1"/>
+    <w:lsdException w:name="line number" w:semiHidden="1" w:unhideWhenUsed="1"/>
+    <w:lsdException w:name="page number" w:semiHidden="1" w:unhideWhenUsed="1"/>
+    <w:lsdException w:name="endnote reference" w:semiHidden="1" w:unhideWhenUsed="1"/>
+    <w:lsdException w:name="endnote text" w:semiHidden="1" w:unhideWhenUsed="1"/>
+    <w:lsdException w:name="table of authorities" w:semiHidden="1" w:unhideWhenUsed="1"/>
+    <w:lsdException w:name="macro" w:semiHidden="1" w:unhideWhenUsed="1"/>
+    <w:lsdException w:name="toa heading" w:semiHidden="1" w:unhideWhenUsed="1"/>
+    <w:lsdException w:name="List" w:semiHidden="1" w:unhideWhenUsed="1"/>
+    <w:lsdException w:name="List Bullet" w:semiHidden="1" w:unhideWhenUsed="1"/>
+    <w:lsdException w:name="List Number" w:semiHidden="1" w:unhideWhenUsed="1"/>
+    <w:lsdException w:name="List 2" w:semiHidden="1" w:unhideWhenUsed="1"/>
+    <w:lsdException w:name="List 3" w:semiHidden="1" w:unhideWhenUsed="1"/>
+    <w:lsdException w:name="List 4" w:semiHidden="1" w:unhideWhenUsed="1"/>
+    <w:lsdException w:name="List 5" w:semiHidden="1" w:unhideWhenUsed="1"/>
+    <w:lsdException w:name="List Bullet 2" w:semiHidden="1" w:unhideWhenUsed="1"/>
+    <w:lsdException w:name="List Bullet 3" w:semiHidden="1" w:unhideWhenUsed="1"/>
+    <w:lsdException w:name="List Bullet 4" w:semiHidden="1" w:unhideWhenUsed="1"/>
+    <w:lsdException w:name="List Bullet 5" w:semiHidden="1" w:unhideWhenUsed="1"/>
+    <w:lsdException w:name="List Number 2" w:semiHidden="1" w:unhideWhenUsed="1"/>
+    <w:lsdException w:name="List Number 3" w:semiHidden="1" w:unhideWhenUsed="1"/>
+    <w:lsdException w:name="List Number 4" w:semiHidden="1" w:unhideWhenUsed="1"/>
+    <w:lsdException w:name="List Number 5" w:semiHidden="1" w:unhideWhenUsed="1"/>
+    <w:lsdException w:name="Title" w:uiPriority="10" w:qFormat="1"/>
+    <w:lsdException w:name="Closing" w:semiHidden="1" w:unhideWhenUsed="1"/>
+    <w:lsdException w:name="Signature" w:semiHidden="1" w:unhideWhenUsed="1"/>
+    <w:lsdException w:name="Default Paragraph Font" w:semiHidden="1" w:uiPriority="1" w:unhideWhenUsed="1"/>
+    <w:lsdException w:name="Body Text" w:semiHidden="1" w:unhideWhenUsed="1"/>
+    <w:lsdException w:name="Body Text Indent" w:semiHidden="1" w:unhideWhenUsed="1"/>
+    <w:lsdException w:name="List Continue" w:semiHidden="1" w:unhideWhenUsed="1"/>
+    <w:lsdException w:name="List Continue 2" w:semiHidden="1" w:unhideWhenUsed="1"/>
+    <w:lsdException w:name="List Continue 3" w:semiHidden="1" w:unhideWhenUsed="1"/>
+    <w:lsdException w:name="List Continue 4" w:semiHidden="1" w:unhideWhenUsed="1"/>
+    <w:lsdException w:name="List Continue 5" w:semiHidden="1" w:unhideWhenUsed="1"/>
+    <w:lsdException w:name="Message Header" w:semiHidden="1" w:unhideWhenUsed="1"/>
+    <w:lsdException w:name="Subtitle" w:uiPriority="11" w:qFormat="1"/>
+    <w:lsdException w:name="Salutation" w:semiHidden="1" w:unhideWhenUsed="1"/>
+    <w:lsdException w:name="Date" w:semiHidden="1" w:unhideWhenUsed="1"/>
+    <w:lsdException w:name="Body Text First Indent" w:semiHidden="1" w:unhideWhenUsed="1"/>
+    <w:lsdException w:name="Body Text First Indent 2" w:semiHidden="1" w:unhideWhenUsed="1"/>
+    <w:lsdException w:name="Note Heading" w:semiHidden="1" w:unhideWhenUsed="1"/>
+    <w:lsdException w:name="Body Text 2" w:semiHidden="1" w:unhideWhenUsed="1"/>
+    <w:lsdException w:name="Body Text 3" w:semiHidden="1" w:unhideWhenUsed="1"/>
+    <w:lsdException w:name="Body Text Indent 2" w:semiHidden="1" w:unhideWhenUsed="1"/>
+    <w:lsdException w:name="Body Text Indent 3" w:semiHidden="1" w:unhideWhenUsed="1"/>
+    <w:lsdException w:name="Block Text" w:semiHidden="1" w:unhideWhenUsed="1"/>
+    <w:lsdException w:name="Hyperlink" w:semiHidden="1" w:unhideWhenUsed="1"/>
+    <w:lsdException w:name="FollowedHyperlink" w:semiHidden="1" w:unhideWhenUsed="1"/>
+    <w:lsdException w:name="Strong" w:uiPriority="22" w:qFormat="1"/>
+    <w:lsdException w:name="Emphasis" w:uiPriority="20" w:qFormat="1"/>
+    <w:lsdException w:name="Document Map" w:semiHidden="1" w:unhideWhenUsed="1"/>
+    <w:lsdException w:name="Plain Text" w:semiHidden="1" w:unhideWhenUsed="1"/>
+    <w:lsdException w:name="E-mail Signature" w:semiHidden="1" w:unhideWhenUsed="1"/>
+    <w:lsdException w:name="HTML Top of Form" w:semiHidden="1" w:unhideWhenUsed="1"/>
+    <w:lsdException w:name="HTML Bottom of Form" w:semiHidden="1" w:unhideWhenUsed="1"/>
+    <w:lsdException w:name="Normal (Web)" w:semiHidden="1" w:unhideWhenUsed="1"/>
+    <w:lsdException w:name="HTML Acronym" w:semiHidden="1" w:unhideWhenUsed="1"/>
+    <w:lsdException w:name="HTML Address" w:semiHidden="1" w:unhideWhenUsed="1"/>
+    <w:lsdException w:name="HTML Cite" w:semiHidden="1" w:unhideWhenUsed="1"/>
+    <w:lsdException w:name="HTML Code" w:semiHidden="1" w:unhideWhenUsed="1"/>
+    <w:lsdException w:name="HTML Definition" w:semiHidden="1" w:unhideWhenUsed="1"/>
+    <w:lsdException w:name="HTML Keyboard" w:semiHidden="1" w:unhideWhenUsed="1"/>
+    <w:lsdException w:name="HTML Preformatted" w:semiHidden="1" w:unhideWhenUsed="1"/>
+    <w:lsdException w:name="HTML Sample" w:semiHidden="1" w:unhideWhenUsed="1"/>
+    <w:lsdException w:name="HTML Typewriter" w:semiHidden="1" w:unhideWhenUsed="1"/>
+    <w:lsdException w:name="HTML Variable" w:semiHidden="1" w:unhideWhenUsed="1"/>
+    <w:lsdException w:name="Normal Table" w:semiHidden="1" w:unhideWhenUsed="1"/>
+    <w:lsdException w:name="annotation subject" w:semiHidden="1" w:unhideWhenUsed="1"/>
+    <w:lsdException w:name="No List" w:semiHidden="1" w:unhideWhenUsed="1"/>
+    <w:lsdException w:name="Outline List 1" w:semiHidden="1" w:unhideWhenUsed="1"/>
+    <w:lsdException w:name="Outline List 2" w:semiHidden="1" w:unhideWhenUsed="1"/>
+    <w:lsdException w:name="Outline List 3" w:semiHidden="1" w:unhideWhenUsed="1"/>
+    <w:lsdException w:name="Table Simple 1" w:semiHidden="1" w:unhideWhenUsed="1"/>
+    <w:lsdException w:name="Table Simple 2" w:semiHidden="1" w:unhideWhenUsed="1"/>
+    <w:lsdException w:name="Table Simple 3" w:semiHidden="1" w:unhideWhenUsed="1"/>
+    <w:lsdException w:name="Table Classic 1" w:semiHidden="1" w:unhideWhenUsed="1"/>
+    <w:lsdException w:name="Table Classic 2" w:semiHidden="1" w:unhideWhenUsed="1"/>
+    <w:lsdException w:name="Table Classic 3" w:semiHidden="1" w:unhideWhenUsed="1"/>
+    <w:lsdException w:name="Table Classic 4" w:semiHidden="1" w:unhideWhenUsed="1"/>
+    <w:lsdException w:name="Table Colorful 1" w:semiHidden="1" w:unhideWhenUsed="1"/>
+    <w:lsdException w:name="Table Colorful 2" w:semiHidden="1" w:unhideWhenUsed="1"/>
+    <w:lsdException w:name="Table Colorful 3" w:semiHidden="1" w:unhideWhenUsed="1"/>
+    <w:lsdException w:name="Table Columns 1" w:semiHidden="1" w:unhideWhenUsed="1"/>
+    <w:lsdException w:name="Table Columns 2" w:semiHidden="1" w:unhideWhenUsed="1"/>
+    <w:lsdException w:name="Table Columns 3" w:semiHidden="1" w:unhideWhenUsed="1"/>
+    <w:lsdException w:name="Table Columns 4" w:semiHidden="1" w:unhideWhenUsed="1"/>
+    <w:lsdException w:name="Table Columns 5" w:semiHidden="1" w:unhideWhenUsed="1"/>
+    <w:lsdException w:name="Table Grid 1" w:semiHidden="1" w:unhideWhenUsed="1"/>
+    <w:lsdException w:name="Table Grid 2" w:semiHidden="1" w:unhideWhenUsed="1"/>
+    <w:lsdException w:name="Table Grid 3" w:semiHidden="1" w:unhideWhenUsed="1"/>
+    <w:lsdException w:name="Table Grid 4" w:semiHidden="1" w:unhideWhenUsed="1"/>
+    <w:lsdException w:name="Table Grid 5" w:semiHidden="1" w:unhideWhenUsed="1"/>
+    <w:lsdException w:name="Table Grid 6" w:semiHidden="1" w:unhideWhenUsed="1"/>
+    <w:lsdException w:name="Table Grid 7" w:semiHidden="1" w:unhideWhenUsed="1"/>
+    <w:lsdException w:name="Table Grid 8" w:semiHidden="1" w:unhideWhenUsed="1"/>
+    <w:lsdException w:name="Table List 1" w:semiHidden="1" w:unhideWhenUsed="1"/>
+    <w:lsdException w:name="Table List 2" w:semiHidden="1" w:unhideWhenUsed="1"/>
+    <w:lsdException w:name="Table List 3" w:semiHidden="1" w:unhideWhenUsed="1"/>
+    <w:lsdException w:name="Table List 4" w:semiHidden="1" w:unhideWhenUsed="1"/>
+    <w:lsdException w:name="Table List 5" w:semiHidden="1" w:unhideWhenUsed="1"/>
+    <w:lsdException w:name="Table List 6" w:semiHidden="1" w:unhideWhenUsed="1"/>
+    <w:lsdException w:name="Table List 7" w:semiHidden="1" w:unhideWhenUsed="1"/>
+    <w:lsdException w:name="Table List 8" w:semiHidden="1" w:unhideWhenUsed="1"/>
+    <w:lsdException w:name="Table 3D effects 1" w:semiHidden="1" w:unhideWhenUsed="1"/>
+    <w:lsdException w:name="Table 3D effects 2" w:semiHidden="1" w:unhideWhenUsed="1"/>
+    <w:lsdException w:name="Table 3D effects 3" w:semiHidden="1" w:unhideWhenUsed="1"/>
+    <w:lsdException w:name="Table Contemporary" w:semiHidden="1" w:unhideWhenUsed="1"/>
+    <w:lsdException w:name="Table Elegant" w:semiHidden="1" w:unhideWhenUsed="1"/>
+    <w:lsdException w:name="Table Professional" w:semiHidden="1" w:unhideWhenUsed="1"/>
+    <w:lsdException w:name="Table Subtle 1" w:semiHidden="1" w:unhideWhenUsed="1"/>
+    <w:lsdException w:name="Table Subtle 2" w:semiHidden="1" w:unhideWhenUsed="1"/>
+    <w:lsdException w:name="Table Web 1" w:semiHidden="1" w:unhideWhenUsed="1"/>
+    <w:lsdException w:name="Table Web 2" w:semiHidden="1" w:unhideWhenUsed="1"/>
+    <w:lsdException w:name="Table Web 3" w:semiHidden="1" w:unhideWhenUsed="1"/>
+    <w:lsdException w:name="Balloon Text" w:semiHidden="1" w:unhideWhenUsed="1"/>
+    <w:lsdException w:name="Table Grid" w:uiPriority="59"/>
+    <w:lsdException w:name="Table Theme" w:semiHidden="1" w:unhideWhenUsed="1"/>
+    <w:lsdException w:name="Placeholder Text" w:semiHidden="1"/>
+    <w:lsdException w:name="No Spacing" w:uiPriority="1" w:qFormat="1"/>
+    <w:lsdException w:name="Light Shading" w:uiPriority="60"/>
+    <w:lsdException w:name="Light List" w:uiPriority="61"/>
+    <w:lsdException w:name="Light Grid" w:uiPriority="62"/>
+    <w:lsdException w:name="Medium Shading 1" w:uiPriority="63"/>
+    <w:lsdException w:name="Medium Shading 2" w:uiPriority="64"/>
+    <w:lsdException w:name="Medium List 1" w:uiPriority="65"/>
+    <w:lsdException w:name="Medium List 2" w:uiPriority="66"/>
+    <w:lsdException w:name="Medium Grid 1" w:uiPriority="67"/>
+    <w:lsdException w:name="Medium Grid 2" w:uiPriority="68"/>
+    <w:lsdException w:name="Medium Grid 3" w:uiPriority="69"/>
+    <w:lsdException w:name="Dark List" w:uiPriority="70"/>
+    <w:lsdException w:name="Colorful Shading" w:uiPriority="71"/>
+    <w:lsdException w:name="Colorful List" w:uiPriority="72"/>
+    <w:lsdException w:name="Colorful Grid" w:uiPriority="73"/>
+    <w:lsdException w:name="Light Shading Accent 1" w:uiPriority="60"/>
+    <w:lsdException w:name="Light List Accent 1" w:uiPriority="61"/>
+    <w:lsdException w:name="Light Grid Accent 1" w:uiPriority="62"/>
+    <w:lsdException w:name="Medium Shading 1 Accent 1" w:uiPriority="63"/>
+    <w:lsdException w:name="Medium Shading 2 Accent 1" w:uiPriority="64"/>
+    <w:lsdException w:name="Medium List 1 Accent 1" w:uiPriority="65"/>
+    <w:lsdException w:name="Revision" w:semiHidden="1"/>
+    <w:lsdException w:name="List Paragraph" w:uiPriority="34" w:qFormat="1"/>
+    <w:lsdException w:name="Quote" w:uiPriority="29" w:qFormat="1"/>
+    <w:lsdException w:name="Intense Quote" w:uiPriority="30" w:qFormat="1"/>
+    <w:lsdException w:name="Medium List 2 Accent 1" w:uiPriority="66"/>
+    <w:lsdException w:name="Medium Grid 1 Accent 1" w:uiPriority="67"/>
+    <w:lsdException w:name="Medium Grid 2 Accent 1" w:uiPriority="68"/>
+    <w:lsdException w:name="Medium Grid 3 Accent 1" w:uiPriority="69"/>
+    <w:lsdException w:name="Dark List Accent 1" w:uiPriority="70"/>
+    <w:lsdException w:name="Colorful Shading Accent 1" w:uiPriority="71"/>
+    <w:lsdException w:name="Colorful List Accent 1" w:uiPriority="72"/>
+    <w:lsdException w:name="Colorful Grid Accent 1" w:uiPriority="73"/>
+    <w:lsdException w:name="Light Shading Accent 2" w:uiPriority="60"/>
+    <w:lsdException w:name="Light List Accent 2" w:uiPriority="61"/>
+    <w:lsdException w:name="Light Grid Accent 2" w:uiPriority="62"/>
+    <w:lsdException w:name="Medium Shading 1 Accent 2" w:uiPriority="63"/>
+    <w:lsdException w:name="Medium Shading 2 Accent 2" w:uiPriority="64"/>
+    <w:lsdException w:name="Medium List 1 Accent 2" w:uiPriority="65"/>
+    <w:lsdException w:name="Medium List 2 Accent 2" w:uiPriority="66"/>
+    <w:lsdException w:name="Medium Grid 1 Accent 2" w:uiPriority="67"/>
+    <w:lsdException w:name="Medium Grid 2 Accent 2" w:uiPriority="68"/>
+    <w:lsdException w:name="Medium Grid 3 Accent 2" w:uiPriority="69"/>
+    <w:lsdException w:name="Dark List Accent 2" w:uiPriority="70"/>
+    <w:lsdException w:name="Colorful Shading Accent 2" w:uiPriority="71"/>
+    <w:lsdException w:name="Colorful List Accent 2" w:uiPriority="72"/>
+    <w:lsdException w:name="Colorful Grid Accent 2" w:uiPriority="73"/>
+    <w:lsdException w:name="Light Shading Accent 3" w:uiPriority="60"/>
+    <w:lsdException w:name="Light List Accent 3" w:uiPriority="61"/>
+    <w:lsdException w:name="Light Grid Accent 3" w:uiPriority="62"/>
+    <w:lsdException w:name="Medium Shading 1 Accent 3" w:uiPriority="63"/>
+    <w:lsdException w:name="Medium Shading 2 Accent 3" w:uiPriority="64"/>
+    <w:lsdException w:name="Medium List 1 Accent 3" w:uiPriority="65"/>
+    <w:lsdException w:name="Medium List 2 Accent 3" w:uiPriority="66"/>
+    <w:lsdException w:name="Medium Grid 1 Accent 3" w:uiPriority="67"/>
+    <w:lsdException w:name="Medium Grid 2 Accent 3" w:uiPriority="68"/>
+    <w:lsdException w:name="Medium Grid 3 Accent 3" w:uiPriority="69"/>
+    <w:lsdException w:name="Dark List Accent 3" w:uiPriority="70"/>
+    <w:lsdException w:name="Colorful Shading Accent 3" w:uiPriority="71"/>
+    <w:lsdException w:name="Colorful List Accent 3" w:uiPriority="72"/>
+    <w:lsdException w:name="Colorful Grid Accent 3" w:uiPriority="73"/>
+    <w:lsdException w:name="Light Shading Accent 4" w:uiPriority="60"/>
+    <w:lsdException w:name="Light List Accent 4" w:uiPriority="61"/>
+    <w:lsdException w:name="Light Grid Accent 4" w:uiPriority="62"/>
+    <w:lsdException w:name="Medium Shading 1 Accent 4" w:uiPriority="63"/>
+    <w:lsdException w:name="Medium Shading 2 Accent 4" w:uiPriority="64"/>
+    <w:lsdException w:name="Medium List 1 Accent 4" w:uiPriority="65"/>
+    <w:lsdException w:name="Medium List 2 Accent 4" w:uiPriority="66"/>
+    <w:lsdException w:name="Medium Grid 1 Accent 4" w:uiPriority="67"/>
+    <w:lsdException w:name="Medium Grid 2 Accent 4" w:uiPriority="68"/>
+    <w:lsdException w:name="Medium Grid 3 Accent 4" w:uiPriority="69"/>
+    <w:lsdException w:name="Dark List Accent 4" w:uiPriority="70"/>
+    <w:lsdException w:name="Colorful Shading Accent 4" w:uiPriority="71"/>
+    <w:lsdException w:name="Colorful List Accent 4" w:uiPriority="72"/>
+    <w:lsdException w:name="Colorful Grid Accent 4" w:uiPriority="73"/>
+    <w:lsdException w:name="Light Shading Accent 5" w:uiPriority="60"/>
+    <w:lsdException w:name="Light List Accent 5" w:uiPriority="61"/>
+    <w:lsdException w:name="Light Grid Accent 5" w:uiPriority="62"/>
+    <w:lsdException w:name="Medium Shading 1 Accent 5" w:uiPriority="63"/>
+    <w:lsdException w:name="Medium Shading 2 Accent 5" w:uiPriority="64"/>
+    <w:lsdException w:name="Medium List 1 Accent 5" w:uiPriority="65"/>
+    <w:lsdException w:name="Medium List 2 Accent 5" w:uiPriority="66"/>
+    <w:lsdException w:name="Medium Grid 1 Accent 5" w:uiPriority="67"/>
+    <w:lsdException w:name="Medium Grid 2 Accent 5" w:uiPriority="68"/>
+    <w:lsdException w:name="Medium Grid 3 Accent 5" w:uiPriority="69"/>
+    <w:lsdException w:name="Dark List Accent 5" w:uiPriority="70"/>
+    <w:lsdException w:name="Colorful Shading Accent 5" w:uiPriority="71"/>
+    <w:lsdException w:name="Colorful List Accent 5" w:uiPriority="72"/>
+    <w:lsdException w:name="Colorful Grid Accent 5" w:uiPriority="73"/>
+    <w:lsdException w:name="Light Shading Accent 6" w:uiPriority="60"/>
+    <w:lsdException w:name="Light List Accent 6" w:uiPriority="61"/>
+    <w:lsdException w:name="Light Grid Accent 6" w:uiPriority="62"/>
+    <w:lsdException w:name="Medium Shading 1 Accent 6" w:uiPriority="63"/>
+    <w:lsdException w:name="Medium Shading 2 Accent 6" w:uiPriority="64"/>
+    <w:lsdException w:name="Medium List 1 Accent 6" w:uiPriority="65"/>
+    <w:lsdException w:name="Medium List 2 Accent 6" w:uiPriority="66"/>
+    <w:lsdException w:name="Medium Grid 1 Accent 6" w:uiPriority="67"/>
+    <w:lsdException w:name="Medium Grid 2 Accent 6" w:uiPriority="68"/>
+    <w:lsdException w:name="Medium Grid 3 Accent 6" w:uiPriority="69"/>
+    <w:lsdException w:name="Dark List Accent 6" w:uiPriority="70"/>
+    <w:lsdException w:name="Colorful Shading Accent 6" w:uiPriority="71"/>
+    <w:lsdException w:name="Colorful List Accent 6" w:uiPriority="72"/>
+    <w:lsdException w:name="Colorful Grid Accent 6" w:uiPriority="73"/>
+    <w:lsdException w:name="Subtle Emphasis" w:uiPriority="19" w:qFormat="1"/>
+    <w:lsdException w:name="Intense Emphasis" w:uiPriority="21" w:qFormat="1"/>
+    <w:lsdException w:name="Subtle Reference" w:uiPriority="31" w:qFormat="1"/>
+    <w:lsdException w:name="Intense Reference" w:uiPriority="32" w:qFormat="1"/>
+    <w:lsdException w:name="Book Title" w:uiPriority="33" w:qFormat="1"/>
+    <w:lsdException w:name="Bibliography" w:semiHidden="1" w:uiPriority="37" w:unhideWhenUsed="1"/>
+    <w:lsdException w:name="TOC Heading" w:semiHidden="1" w:uiPriority="39" w:unhideWhenUsed="1" w:qFormat="1"/>
+    <w:lsdException w:name="Grid Table 4" w:uiPriority="49"/>
+    <w:lsdException w:name="Grid Table 5 Dark" w:uiPriority="50"/>
+    <w:lsdException w:name="Grid Table 6 Colorful" w:uiPriority="51"/>
+    <w:lsdException w:name="Grid Table 7 Colorful" w:uiPriority="52"/>
+    <w:lsdException w:name="Grid Table 1 Light Accent 1" w:uiPriority="46"/>
+    <w:lsdException w:name="Grid Table 2 Accent 1" w:uiPriority="47"/>
+    <w:lsdException w:name="Grid Table 3 Accent 1" w:uiPriority="48"/>
+    <w:lsdException w:name="Grid Table 4 Accent 1" w:uiPriority="49"/>
+    <w:lsdException w:name="Grid Table 5 Dark Accent 1" w:uiPriority="50"/>
+    <w:lsdException w:name="Grid Table 6 Colorful Accent 1" w:uiPriority="51"/>
+    <w:lsdException w:name="Grid Table 7 Colorful Accent 1" w:uiPriority="52"/>
+    <w:lsdException w:name="Grid Table 1 Light Accent 2" w:uiPriority="46"/>
+    <w:lsdException w:name="Grid Table 2 Accent 2" w:uiPriority="47"/>
+    <w:lsdException w:name="Grid Table 3 Accent 2" w:uiPriority="48"/>
+    <w:lsdException w:name="Grid Table 4 Accent 2" w:uiPriority="49"/>
+    <w:lsdException w:name="Grid Table 5 Dark Accent 2" w:uiPriority="50"/>
+    <w:lsdException w:name="Grid Table 6 Colorful Accent 2" w:uiPriority="51"/>
+    <w:lsdException w:name="Grid Table 7 Colorful Accent 2" w:uiPriority="52"/>
+    <w:lsdException w:name="Grid Table 1 Light Accent 3" w:uiPriority="46"/>
+    <w:lsdException w:name="Grid Table 2 Accent 3" w:uiPriority="47"/>
+    <w:lsdException w:name="Grid Table 3 Accent 3" w:uiPriority="48"/>
+    <w:lsdException w:name="Grid Table 4 Accent 3" w:uiPriority="49"/>
+    <w:lsdException w:name="Grid Table 5 Dark Accent 3" w:uiPriority="50"/>
+    <w:lsdException w:name="Grid Table 6 Colorful Accent 3" w:uiPriority="51"/>
+    <w:lsdException w:name="Grid Table 7 Colorful Accent 3" w:uiPriority="52"/>
+    <w:lsdException w:name="Grid Table 1 Light Accent 4" w:uiPriority="46"/>
+    <w:lsdException w:name="Grid Table 2 Accent 4" w:uiPriority="47"/>
+    <w:lsdException w:name="Grid Table 3 Accent 4" w:uiPriority="48"/>
+    <w:lsdException w:name="Grid Table 4 Accent 4" w:uiPriority="49"/>
+    <w:lsdException w:name="Grid Table 5 Dark Accent 4" w:uiPriority="50"/>
+    <w:lsdException w:name="Grid Table 6 Colorful Accent 4" w:uiPriority="51"/>
+    <w:lsdException w:name="Grid Table 7 Colorful Accent 4" w:uiPriority="52"/>
+    <w:lsdException w:name="Grid Table 1 Light Accent 5" w:uiPriority="46"/>
+    <w:lsdException w:name="Grid Table 2 Accent 5" w:uiPriority="47"/>
+    <w:lsdException w:name="Grid Table 3 Accent 5" w:uiPriority="48"/>
+    <w:lsdException w:name="Grid Table 4 Accent 5" w:uiPriority="49"/>
+    <w:lsdException w:name="Grid Table 5 Dark Accent 5" w:uiPriority="50"/>
+    <w:lsdException w:name="Grid Table 6 Colorful Accent 5" w:uiPriority="51"/>
+    <w:lsdException w:name="Grid Table 7 Colorful Accent 5" w:uiPriority="52"/>
+    <w:lsdException w:name="Grid Table 1 Light Accent 6" w:uiPriority="46"/>
+    <w:lsdException w:name="Grid Table 2 Accent 6" w:uiPriority="47"/>
+    <w:lsdException w:name="Grid Table 3 Accent 6" w:uiPriority="48"/>
+    <w:lsdException w:name="Grid Table 4 Accent 6" w:uiPriority="49"/>
+    <w:lsdException w:name="Grid Table 5 Dark Accent 6" w:uiPriority="50"/>
+    <w:lsdException w:name="Grid Table 6 Colorful Accent 6" w:uiPriority="51"/>
+    <w:lsdException w:name="Grid Table 7 Colorful Accent 6" w:uiPriority="52"/>
+    <w:lsdException w:name="List Table 1 Light" w:uiPriority="46"/>
+    <w:lsdException w:name="List Table 2" w:uiPriority="47"/>
+    <w:lsdException w:name="List Table 3" w:uiPriority="48"/>
+    <w:lsdException w:name="List Table 4" w:uiPriority="49"/>
+    <w:lsdException w:name="List Table 5 Dark" w:uiPriority="50"/>
+    <w:lsdException w:name="List Table 6 Colorful" w:uiPriority="51"/>
+    <w:lsdException w:name="List Table 7 Colorful" w:uiPriority="52"/>
+    <w:lsdException w:name="List Table 1 Light Accent 1" w:uiPriority="46"/>
+    <w:lsdException w:name="List Table 2 Accent 1" w:uiPriority="47"/>
+    <w:lsdException w:name="List Table 3 Accent 1" w:uiPriority="48"/>
+    <w:lsdException w:name="List Table 4 Accent 1" w:uiPriority="49"/>
+    <w:lsdException w:name="List Table 5 Dark Accent 1" w:uiPriority="50"/>
+    <w:lsdException w:name="List Table 6 Colorful Accent 1" w:uiPriority="51"/>
+    <w:lsdException w:name="List Table 7 Colorful Accent 1" w:uiPriority="52"/>
+    <w:lsdException w:name="List Table 1 Light Accent 2" w:uiPriority="46"/>
+    <w:lsdException w:name="List Table 2 Accent 2" w:uiPriority="47"/>
+    <w:lsdException w:name="List Table 3 Accent 2" w:uiPriority="48"/>
+    <w:lsdException w:name="List Table 4 Accent 2" w:uiPriority="49"/>
+    <w:lsdException w:name="List Table 5 Dark Accent 2" w:uiPriority="50"/>
+    <w:lsdException w:name="List Table 6 Colorful Accent 2" w:uiPriority="51"/>
+    <w:lsdException w:name="List Table 7 Colorful Accent 2" w:uiPriority="52"/>
+    <w:lsdException w:name="List Table 1 Light Accent 3" w:uiPriority="46"/>
+    <w:lsdException w:name="List Table 2 Accent 3" w:uiPriority="47"/>
+    <w:lsdException w:name="List Table 3 Accent 3" w:uiPriority="48"/>
+    <w:lsdException w:name="List Table 4 Accent 3" w:uiPriority="49"/>
+    <w:lsdException w:name="List Table 5 Dark Accent 3" w:uiPriority="50"/>
+    <w:lsdException w:name="List Table 6 Colorful Accent 3" w:uiPriority="51"/>
+    <w:lsdException w:name="List Table 7 Colorful Accent 3" w:uiPriority="52"/>
+    <w:lsdException w:name="List Table 1 Light Accent 4" w:uiPriority="46"/>
+    <w:lsdException w:name="List Table 2 Accent 4" w:uiPriority="47"/>
+    <w:lsdException w:name="List Table 3 Accent 4" w:uiPriority="48"/>
+    <w:lsdException w:name="List Table 4 Accent 4" w:uiPriority="49"/>
+    <w:lsdException w:name="List Table 5 Dark Accent 4" w:uiPriority="50"/>
+    <w:lsdException w:name="List Table 6 Colorful Accent 4" w:uiPriority="51"/>
+    <w:lsdException w:name="List Table 7 Colorful Accent 4" w:uiPriority="52"/>
+    <w:lsdException w:name="List Table 1 Light Accent 5" w:uiPriority="46"/>
+    <w:lsdException w:name="List Table 2 Accent 5" w:uiPriority="47"/>
+    <w:lsdException w:name="List Table 3 Accent 5" w:uiPriority="48"/>
+    <w:lsdException w:name="List Table 4 Accent 5" w:uiPriority="49"/>
+    <w:lsdException w:name="List Table 5 Dark Accent 5" w:uiPriority="50"/>
+    <w:lsdException w:name="List Table 6 Colorful Accent 5" w:uiPriority="51"/>
+    <w:lsdException w:name="List Table 7 Colorful Accent 5" w:uiPriority="52"/>
+    <w:lsdException w:name="List Table 1 Light Accent 6" w:uiPriority="46"/>
+    <w:lsdException w:name="List Table 2 Accent 6" w:uiPriority="47"/>
+    <w:lsdException w:name="List Table 3 Accent 6" w:uiPriority="48"/>
+    <w:lsdException w:name="List Table 4 Accent 6" w:uiPriority="49"/>
+    <w:lsdException w:name="List Table 5 Dark Accent 6" w:uiPriority="50"/>
+    <w:lsdException w:name="List Table 6 Colorful Accent 6" w:uiPriority="51"/>
+    <w:lsdException w:name="List Table 7 Colorful Accent 6" w:uiPriority="52"/>
   </w:latentStyles>
   <w:style w:type="paragraph" w:default="1" w:styleId="Standard">
     <w:name w:val="Normal"/>
     <w:qFormat/>
   </w:style>
-  <w:style w:type="character" w:default="1" w:styleId="Absatzstandardschriftart">
+  <w:style w:type="character" w:default="1" w:styleId="Absatz-Standardschriftart">
     <w:name w:val="Default Paragraph Font"/>
     <w:uiPriority w:val="1"/>
     <w:semiHidden/>
@@ -3328,7 +3592,7 @@
   <w:style w:type="paragraph" w:styleId="Kopfzeile">
     <w:name w:val="header"/>
     <w:basedOn w:val="Standard"/>
-    <w:link w:val="KopfzeileZeichen"/>
+    <w:link w:val="KopfzeileZchn"/>
     <w:uiPriority w:val="99"/>
     <w:unhideWhenUsed/>
     <w:rsid w:val="003309DB"/>
@@ -3339,9 +3603,9 @@
       </w:tabs>
     </w:pPr>
   </w:style>
-  <w:style w:type="character" w:customStyle="1" w:styleId="KopfzeileZeichen">
-    <w:name w:val="Kopfzeile Zeichen"/>
-    <w:basedOn w:val="Absatzstandardschriftart"/>
+  <w:style w:type="character" w:customStyle="1" w:styleId="KopfzeileZchn">
+    <w:name w:val="Kopfzeile Zchn"/>
+    <w:basedOn w:val="Absatz-Standardschriftart"/>
     <w:link w:val="Kopfzeile"/>
     <w:uiPriority w:val="99"/>
     <w:rsid w:val="003309DB"/>
@@ -3349,7 +3613,7 @@
   <w:style w:type="paragraph" w:styleId="Fuzeile">
     <w:name w:val="footer"/>
     <w:basedOn w:val="Standard"/>
-    <w:link w:val="FuzeileZeichen"/>
+    <w:link w:val="FuzeileZchn"/>
     <w:uiPriority w:val="99"/>
     <w:unhideWhenUsed/>
     <w:rsid w:val="003309DB"/>
@@ -3360,9 +3624,9 @@
       </w:tabs>
     </w:pPr>
   </w:style>
-  <w:style w:type="character" w:customStyle="1" w:styleId="FuzeileZeichen">
-    <w:name w:val="Fußzeile Zeichen"/>
-    <w:basedOn w:val="Absatzstandardschriftart"/>
+  <w:style w:type="character" w:customStyle="1" w:styleId="FuzeileZchn">
+    <w:name w:val="Fußzeile Zchn"/>
+    <w:basedOn w:val="Absatz-Standardschriftart"/>
     <w:link w:val="Fuzeile"/>
     <w:uiPriority w:val="99"/>
     <w:rsid w:val="003309DB"/>
@@ -3381,7 +3645,7 @@
   <w:style w:type="paragraph" w:styleId="Sprechblasentext">
     <w:name w:val="Balloon Text"/>
     <w:basedOn w:val="Standard"/>
-    <w:link w:val="SprechblasentextZeichen"/>
+    <w:link w:val="SprechblasentextZchn"/>
     <w:uiPriority w:val="99"/>
     <w:semiHidden/>
     <w:unhideWhenUsed/>
@@ -3392,9 +3656,9 @@
       <w:szCs w:val="18"/>
     </w:rPr>
   </w:style>
-  <w:style w:type="character" w:customStyle="1" w:styleId="SprechblasentextZeichen">
-    <w:name w:val="Sprechblasentext Zeichen"/>
-    <w:basedOn w:val="Absatzstandardschriftart"/>
+  <w:style w:type="character" w:customStyle="1" w:styleId="SprechblasentextZchn">
+    <w:name w:val="Sprechblasentext Zchn"/>
+    <w:basedOn w:val="Absatz-Standardschriftart"/>
     <w:link w:val="Sprechblasentext"/>
     <w:uiPriority w:val="99"/>
     <w:semiHidden/>
@@ -3411,7 +3675,6 @@
     <w:uiPriority w:val="59"/>
     <w:rsid w:val="00EE1095"/>
     <w:tblPr>
-      <w:tblInd w:w="0" w:type="dxa"/>
       <w:tblBorders>
         <w:top w:val="single" w:sz="4" w:space="0" w:color="auto"/>
         <w:left w:val="single" w:sz="4" w:space="0" w:color="auto"/>
@@ -3420,12 +3683,6 @@
         <w:insideH w:val="single" w:sz="4" w:space="0" w:color="auto"/>
         <w:insideV w:val="single" w:sz="4" w:space="0" w:color="auto"/>
       </w:tblBorders>
-      <w:tblCellMar>
-        <w:top w:w="0" w:type="dxa"/>
-        <w:left w:w="108" w:type="dxa"/>
-        <w:bottom w:w="0" w:type="dxa"/>
-        <w:right w:w="108" w:type="dxa"/>
-      </w:tblCellMar>
     </w:tblPr>
   </w:style>
   <w:style w:type="table" w:styleId="HelleSchattierung">
@@ -3439,406 +3696,10 @@
     <w:tblPr>
       <w:tblStyleRowBandSize w:val="1"/>
       <w:tblStyleColBandSize w:val="1"/>
-      <w:tblInd w:w="0" w:type="dxa"/>
       <w:tblBorders>
         <w:top w:val="single" w:sz="8" w:space="0" w:color="000000" w:themeColor="text1"/>
         <w:bottom w:val="single" w:sz="8" w:space="0" w:color="000000" w:themeColor="text1"/>
       </w:tblBorders>
-      <w:tblCellMar>
-        <w:top w:w="0" w:type="dxa"/>
-        <w:left w:w="108" w:type="dxa"/>
-        <w:bottom w:w="0" w:type="dxa"/>
-        <w:right w:w="108" w:type="dxa"/>
-      </w:tblCellMar>
-    </w:tblPr>
-    <w:tblStylePr w:type="firstRow">
-      <w:pPr>
-        <w:spacing w:before="0" w:after="0" w:line="240" w:lineRule="auto"/>
-      </w:pPr>
-      <w:rPr>
-        <w:b/>
-        <w:bCs/>
-      </w:rPr>
-      <w:tblPr/>
-      <w:tcPr>
-        <w:tcBorders>
-          <w:top w:val="single" w:sz="8" w:space="0" w:color="000000" w:themeColor="text1"/>
-          <w:left w:val="nil"/>
-          <w:bottom w:val="single" w:sz="8" w:space="0" w:color="000000" w:themeColor="text1"/>
-          <w:right w:val="nil"/>
-          <w:insideH w:val="nil"/>
-          <w:insideV w:val="nil"/>
-        </w:tcBorders>
-      </w:tcPr>
-    </w:tblStylePr>
-    <w:tblStylePr w:type="lastRow">
-      <w:pPr>
-        <w:spacing w:before="0" w:after="0" w:line="240" w:lineRule="auto"/>
-      </w:pPr>
-      <w:rPr>
-        <w:b/>
-        <w:bCs/>
-      </w:rPr>
-      <w:tblPr/>
-      <w:tcPr>
-        <w:tcBorders>
-          <w:top w:val="single" w:sz="8" w:space="0" w:color="000000" w:themeColor="text1"/>
-          <w:left w:val="nil"/>
-          <w:bottom w:val="single" w:sz="8" w:space="0" w:color="000000" w:themeColor="text1"/>
-          <w:right w:val="nil"/>
-          <w:insideH w:val="nil"/>
-          <w:insideV w:val="nil"/>
-        </w:tcBorders>
-      </w:tcPr>
-    </w:tblStylePr>
-    <w:tblStylePr w:type="firstCol">
-      <w:rPr>
-        <w:b/>
-        <w:bCs/>
-      </w:rPr>
-    </w:tblStylePr>
-    <w:tblStylePr w:type="lastCol">
-      <w:rPr>
-        <w:b/>
-        <w:bCs/>
-      </w:rPr>
-    </w:tblStylePr>
-    <w:tblStylePr w:type="band1Vert">
-      <w:tblPr/>
-      <w:tcPr>
-        <w:tcBorders>
-          <w:left w:val="nil"/>
-          <w:right w:val="nil"/>
-          <w:insideH w:val="nil"/>
-          <w:insideV w:val="nil"/>
-        </w:tcBorders>
-        <w:shd w:val="clear" w:color="auto" w:fill="C0C0C0" w:themeFill="text1" w:themeFillTint="3F"/>
-      </w:tcPr>
-    </w:tblStylePr>
-    <w:tblStylePr w:type="band1Horz">
-      <w:tblPr/>
-      <w:tcPr>
-        <w:tcBorders>
-          <w:left w:val="nil"/>
-          <w:right w:val="nil"/>
-          <w:insideH w:val="nil"/>
-          <w:insideV w:val="nil"/>
-        </w:tcBorders>
-        <w:shd w:val="clear" w:color="auto" w:fill="C0C0C0" w:themeFill="text1" w:themeFillTint="3F"/>
-      </w:tcPr>
-    </w:tblStylePr>
-  </w:style>
-</w:styles>
-</file>
-
-<file path=word/stylesWithEffects.xml><?xml version="1.0" encoding="utf-8"?>
-<w:styles xmlns:wpc="http://schemas.microsoft.com/office/word/2010/wordprocessingCanvas" xmlns:mo="http://schemas.microsoft.com/office/mac/office/2008/main" xmlns:mc="http://schemas.openxmlformats.org/markup-compatibility/2006" xmlns:mv="urn:schemas-microsoft-com:mac:vml" xmlns:o="urn:schemas-microsoft-com:office:office" xmlns:r="http://schemas.openxmlformats.org/officeDocument/2006/relationships" xmlns:m="http://schemas.openxmlformats.org/officeDocument/2006/math" xmlns:v="urn:schemas-microsoft-com:vml" xmlns:wp14="http://schemas.microsoft.com/office/word/2010/wordprocessingDrawing" xmlns:wp="http://schemas.openxmlformats.org/drawingml/2006/wordprocessingDrawing" xmlns:w10="urn:schemas-microsoft-com:office:word" xmlns:w="http://schemas.openxmlformats.org/wordprocessingml/2006/main" xmlns:w14="http://schemas.microsoft.com/office/word/2010/wordml" xmlns:wpg="http://schemas.microsoft.com/office/word/2010/wordprocessingGroup" xmlns:wpi="http://schemas.microsoft.com/office/word/2010/wordprocessingInk" xmlns:wne="http://schemas.microsoft.com/office/word/2006/wordml" xmlns:wps="http://schemas.microsoft.com/office/word/2010/wordprocessingShape" mc:Ignorable="w14 wp14">
-  <w:docDefaults>
-    <w:rPrDefault>
-      <w:rPr>
-        <w:rFonts w:asciiTheme="minorHAnsi" w:eastAsiaTheme="minorEastAsia" w:hAnsiTheme="minorHAnsi" w:cstheme="minorBidi"/>
-        <w:sz w:val="24"/>
-        <w:szCs w:val="24"/>
-        <w:lang w:val="de-CH" w:eastAsia="de-DE" w:bidi="ar-SA"/>
-      </w:rPr>
-    </w:rPrDefault>
-    <w:pPrDefault/>
-  </w:docDefaults>
-  <w:latentStyles w:defLockedState="0" w:defUIPriority="99" w:defSemiHidden="1" w:defUnhideWhenUsed="1" w:defQFormat="0" w:count="276">
-    <w:lsdException w:name="Normal" w:semiHidden="0" w:uiPriority="0" w:unhideWhenUsed="0" w:qFormat="1"/>
-    <w:lsdException w:name="heading 1" w:semiHidden="0" w:uiPriority="9" w:unhideWhenUsed="0" w:qFormat="1"/>
-    <w:lsdException w:name="heading 2" w:uiPriority="9" w:qFormat="1"/>
-    <w:lsdException w:name="heading 3" w:uiPriority="9" w:qFormat="1"/>
-    <w:lsdException w:name="heading 4" w:uiPriority="9" w:qFormat="1"/>
-    <w:lsdException w:name="heading 5" w:uiPriority="9" w:qFormat="1"/>
-    <w:lsdException w:name="heading 6" w:uiPriority="9" w:qFormat="1"/>
-    <w:lsdException w:name="heading 7" w:uiPriority="9" w:qFormat="1"/>
-    <w:lsdException w:name="heading 8" w:uiPriority="9" w:qFormat="1"/>
-    <w:lsdException w:name="heading 9" w:uiPriority="9" w:qFormat="1"/>
-    <w:lsdException w:name="toc 1" w:uiPriority="39"/>
-    <w:lsdException w:name="toc 2" w:uiPriority="39"/>
-    <w:lsdException w:name="toc 3" w:uiPriority="39"/>
-    <w:lsdException w:name="toc 4" w:uiPriority="39"/>
-    <w:lsdException w:name="toc 5" w:uiPriority="39"/>
-    <w:lsdException w:name="toc 6" w:uiPriority="39"/>
-    <w:lsdException w:name="toc 7" w:uiPriority="39"/>
-    <w:lsdException w:name="toc 8" w:uiPriority="39"/>
-    <w:lsdException w:name="toc 9" w:uiPriority="39"/>
-    <w:lsdException w:name="caption" w:uiPriority="35" w:qFormat="1"/>
-    <w:lsdException w:name="Title" w:semiHidden="0" w:uiPriority="10" w:unhideWhenUsed="0" w:qFormat="1"/>
-    <w:lsdException w:name="Default Paragraph Font" w:uiPriority="1"/>
-    <w:lsdException w:name="Subtitle" w:semiHidden="0" w:uiPriority="11" w:unhideWhenUsed="0" w:qFormat="1"/>
-    <w:lsdException w:name="Strong" w:semiHidden="0" w:uiPriority="22" w:unhideWhenUsed="0" w:qFormat="1"/>
-    <w:lsdException w:name="Emphasis" w:semiHidden="0" w:uiPriority="20" w:unhideWhenUsed="0" w:qFormat="1"/>
-    <w:lsdException w:name="Table Grid" w:semiHidden="0" w:uiPriority="59" w:unhideWhenUsed="0"/>
-    <w:lsdException w:name="Placeholder Text" w:unhideWhenUsed="0"/>
-    <w:lsdException w:name="No Spacing" w:semiHidden="0" w:uiPriority="1" w:unhideWhenUsed="0" w:qFormat="1"/>
-    <w:lsdException w:name="Light Shading" w:semiHidden="0" w:uiPriority="60" w:unhideWhenUsed="0"/>
-    <w:lsdException w:name="Light List" w:semiHidden="0" w:uiPriority="61" w:unhideWhenUsed="0"/>
-    <w:lsdException w:name="Light Grid" w:semiHidden="0" w:uiPriority="62" w:unhideWhenUsed="0"/>
-    <w:lsdException w:name="Medium Shading 1" w:semiHidden="0" w:uiPriority="63" w:unhideWhenUsed="0"/>
-    <w:lsdException w:name="Medium Shading 2" w:semiHidden="0" w:uiPriority="64" w:unhideWhenUsed="0"/>
-    <w:lsdException w:name="Medium List 1" w:semiHidden="0" w:uiPriority="65" w:unhideWhenUsed="0"/>
-    <w:lsdException w:name="Medium List 2" w:semiHidden="0" w:uiPriority="66" w:unhideWhenUsed="0"/>
-    <w:lsdException w:name="Medium Grid 1" w:semiHidden="0" w:uiPriority="67" w:unhideWhenUsed="0"/>
-    <w:lsdException w:name="Medium Grid 2" w:semiHidden="0" w:uiPriority="68" w:unhideWhenUsed="0"/>
-    <w:lsdException w:name="Medium Grid 3" w:semiHidden="0" w:uiPriority="69" w:unhideWhenUsed="0"/>
-    <w:lsdException w:name="Dark List" w:semiHidden="0" w:uiPriority="70" w:unhideWhenUsed="0"/>
-    <w:lsdException w:name="Colorful Shading" w:semiHidden="0" w:uiPriority="71" w:unhideWhenUsed="0"/>
-    <w:lsdException w:name="Colorful List" w:semiHidden="0" w:uiPriority="72" w:unhideWhenUsed="0"/>
-    <w:lsdException w:name="Colorful Grid" w:semiHidden="0" w:uiPriority="73" w:unhideWhenUsed="0"/>
-    <w:lsdException w:name="Light Shading Accent 1" w:semiHidden="0" w:uiPriority="60" w:unhideWhenUsed="0"/>
-    <w:lsdException w:name="Light List Accent 1" w:semiHidden="0" w:uiPriority="61" w:unhideWhenUsed="0"/>
-    <w:lsdException w:name="Light Grid Accent 1" w:semiHidden="0" w:uiPriority="62" w:unhideWhenUsed="0"/>
-    <w:lsdException w:name="Medium Shading 1 Accent 1" w:semiHidden="0" w:uiPriority="63" w:unhideWhenUsed="0"/>
-    <w:lsdException w:name="Medium Shading 2 Accent 1" w:semiHidden="0" w:uiPriority="64" w:unhideWhenUsed="0"/>
-    <w:lsdException w:name="Medium List 1 Accent 1" w:semiHidden="0" w:uiPriority="65" w:unhideWhenUsed="0"/>
-    <w:lsdException w:name="Revision" w:unhideWhenUsed="0"/>
-    <w:lsdException w:name="List Paragraph" w:semiHidden="0" w:uiPriority="34" w:unhideWhenUsed="0" w:qFormat="1"/>
-    <w:lsdException w:name="Quote" w:semiHidden="0" w:uiPriority="29" w:unhideWhenUsed="0" w:qFormat="1"/>
-    <w:lsdException w:name="Intense Quote" w:semiHidden="0" w:uiPriority="30" w:unhideWhenUsed="0" w:qFormat="1"/>
-    <w:lsdException w:name="Medium List 2 Accent 1" w:semiHidden="0" w:uiPriority="66" w:unhideWhenUsed="0"/>
-    <w:lsdException w:name="Medium Grid 1 Accent 1" w:semiHidden="0" w:uiPriority="67" w:unhideWhenUsed="0"/>
-    <w:lsdException w:name="Medium Grid 2 Accent 1" w:semiHidden="0" w:uiPriority="68" w:unhideWhenUsed="0"/>
-    <w:lsdException w:name="Medium Grid 3 Accent 1" w:semiHidden="0" w:uiPriority="69" w:unhideWhenUsed="0"/>
-    <w:lsdException w:name="Dark List Accent 1" w:semiHidden="0" w:uiPriority="70" w:unhideWhenUsed="0"/>
-    <w:lsdException w:name="Colorful Shading Accent 1" w:semiHidden="0" w:uiPriority="71" w:unhideWhenUsed="0"/>
-    <w:lsdException w:name="Colorful List Accent 1" w:semiHidden="0" w:uiPriority="72" w:unhideWhenUsed="0"/>
-    <w:lsdException w:name="Colorful Grid Accent 1" w:semiHidden="0" w:uiPriority="73" w:unhideWhenUsed="0"/>
-    <w:lsdException w:name="Light Shading Accent 2" w:semiHidden="0" w:uiPriority="60" w:unhideWhenUsed="0"/>
-    <w:lsdException w:name="Light List Accent 2" w:semiHidden="0" w:uiPriority="61" w:unhideWhenUsed="0"/>
-    <w:lsdException w:name="Light Grid Accent 2" w:semiHidden="0" w:uiPriority="62" w:unhideWhenUsed="0"/>
-    <w:lsdException w:name="Medium Shading 1 Accent 2" w:semiHidden="0" w:uiPriority="63" w:unhideWhenUsed="0"/>
-    <w:lsdException w:name="Medium Shading 2 Accent 2" w:semiHidden="0" w:uiPriority="64" w:unhideWhenUsed="0"/>
-    <w:lsdException w:name="Medium List 1 Accent 2" w:semiHidden="0" w:uiPriority="65" w:unhideWhenUsed="0"/>
-    <w:lsdException w:name="Medium List 2 Accent 2" w:semiHidden="0" w:uiPriority="66" w:unhideWhenUsed="0"/>
-    <w:lsdException w:name="Medium Grid 1 Accent 2" w:semiHidden="0" w:uiPriority="67" w:unhideWhenUsed="0"/>
-    <w:lsdException w:name="Medium Grid 2 Accent 2" w:semiHidden="0" w:uiPriority="68" w:unhideWhenUsed="0"/>
-    <w:lsdException w:name="Medium Grid 3 Accent 2" w:semiHidden="0" w:uiPriority="69" w:unhideWhenUsed="0"/>
-    <w:lsdException w:name="Dark List Accent 2" w:semiHidden="0" w:uiPriority="70" w:unhideWhenUsed="0"/>
-    <w:lsdException w:name="Colorful Shading Accent 2" w:semiHidden="0" w:uiPriority="71" w:unhideWhenUsed="0"/>
-    <w:lsdException w:name="Colorful List Accent 2" w:semiHidden="0" w:uiPriority="72" w:unhideWhenUsed="0"/>
-    <w:lsdException w:name="Colorful Grid Accent 2" w:semiHidden="0" w:uiPriority="73" w:unhideWhenUsed="0"/>
-    <w:lsdException w:name="Light Shading Accent 3" w:semiHidden="0" w:uiPriority="60" w:unhideWhenUsed="0"/>
-    <w:lsdException w:name="Light List Accent 3" w:semiHidden="0" w:uiPriority="61" w:unhideWhenUsed="0"/>
-    <w:lsdException w:name="Light Grid Accent 3" w:semiHidden="0" w:uiPriority="62" w:unhideWhenUsed="0"/>
-    <w:lsdException w:name="Medium Shading 1 Accent 3" w:semiHidden="0" w:uiPriority="63" w:unhideWhenUsed="0"/>
-    <w:lsdException w:name="Medium Shading 2 Accent 3" w:semiHidden="0" w:uiPriority="64" w:unhideWhenUsed="0"/>
-    <w:lsdException w:name="Medium List 1 Accent 3" w:semiHidden="0" w:uiPriority="65" w:unhideWhenUsed="0"/>
-    <w:lsdException w:name="Medium List 2 Accent 3" w:semiHidden="0" w:uiPriority="66" w:unhideWhenUsed="0"/>
-    <w:lsdException w:name="Medium Grid 1 Accent 3" w:semiHidden="0" w:uiPriority="67" w:unhideWhenUsed="0"/>
-    <w:lsdException w:name="Medium Grid 2 Accent 3" w:semiHidden="0" w:uiPriority="68" w:unhideWhenUsed="0"/>
-    <w:lsdException w:name="Medium Grid 3 Accent 3" w:semiHidden="0" w:uiPriority="69" w:unhideWhenUsed="0"/>
-    <w:lsdException w:name="Dark List Accent 3" w:semiHidden="0" w:uiPriority="70" w:unhideWhenUsed="0"/>
-    <w:lsdException w:name="Colorful Shading Accent 3" w:semiHidden="0" w:uiPriority="71" w:unhideWhenUsed="0"/>
-    <w:lsdException w:name="Colorful List Accent 3" w:semiHidden="0" w:uiPriority="72" w:unhideWhenUsed="0"/>
-    <w:lsdException w:name="Colorful Grid Accent 3" w:semiHidden="0" w:uiPriority="73" w:unhideWhenUsed="0"/>
-    <w:lsdException w:name="Light Shading Accent 4" w:semiHidden="0" w:uiPriority="60" w:unhideWhenUsed="0"/>
-    <w:lsdException w:name="Light List Accent 4" w:semiHidden="0" w:uiPriority="61" w:unhideWhenUsed="0"/>
-    <w:lsdException w:name="Light Grid Accent 4" w:semiHidden="0" w:uiPriority="62" w:unhideWhenUsed="0"/>
-    <w:lsdException w:name="Medium Shading 1 Accent 4" w:semiHidden="0" w:uiPriority="63" w:unhideWhenUsed="0"/>
-    <w:lsdException w:name="Medium Shading 2 Accent 4" w:semiHidden="0" w:uiPriority="64" w:unhideWhenUsed="0"/>
-    <w:lsdException w:name="Medium List 1 Accent 4" w:semiHidden="0" w:uiPriority="65" w:unhideWhenUsed="0"/>
-    <w:lsdException w:name="Medium List 2 Accent 4" w:semiHidden="0" w:uiPriority="66" w:unhideWhenUsed="0"/>
-    <w:lsdException w:name="Medium Grid 1 Accent 4" w:semiHidden="0" w:uiPriority="67" w:unhideWhenUsed="0"/>
-    <w:lsdException w:name="Medium Grid 2 Accent 4" w:semiHidden="0" w:uiPriority="68" w:unhideWhenUsed="0"/>
-    <w:lsdException w:name="Medium Grid 3 Accent 4" w:semiHidden="0" w:uiPriority="69" w:unhideWhenUsed="0"/>
-    <w:lsdException w:name="Dark List Accent 4" w:semiHidden="0" w:uiPriority="70" w:unhideWhenUsed="0"/>
-    <w:lsdException w:name="Colorful Shading Accent 4" w:semiHidden="0" w:uiPriority="71" w:unhideWhenUsed="0"/>
-    <w:lsdException w:name="Colorful List Accent 4" w:semiHidden="0" w:uiPriority="72" w:unhideWhenUsed="0"/>
-    <w:lsdException w:name="Colorful Grid Accent 4" w:semiHidden="0" w:uiPriority="73" w:unhideWhenUsed="0"/>
-    <w:lsdException w:name="Light Shading Accent 5" w:semiHidden="0" w:uiPriority="60" w:unhideWhenUsed="0"/>
-    <w:lsdException w:name="Light List Accent 5" w:semiHidden="0" w:uiPriority="61" w:unhideWhenUsed="0"/>
-    <w:lsdException w:name="Light Grid Accent 5" w:semiHidden="0" w:uiPriority="62" w:unhideWhenUsed="0"/>
-    <w:lsdException w:name="Medium Shading 1 Accent 5" w:semiHidden="0" w:uiPriority="63" w:unhideWhenUsed="0"/>
-    <w:lsdException w:name="Medium Shading 2 Accent 5" w:semiHidden="0" w:uiPriority="64" w:unhideWhenUsed="0"/>
-    <w:lsdException w:name="Medium List 1 Accent 5" w:semiHidden="0" w:uiPriority="65" w:unhideWhenUsed="0"/>
-    <w:lsdException w:name="Medium List 2 Accent 5" w:semiHidden="0" w:uiPriority="66" w:unhideWhenUsed="0"/>
-    <w:lsdException w:name="Medium Grid 1 Accent 5" w:semiHidden="0" w:uiPriority="67" w:unhideWhenUsed="0"/>
-    <w:lsdException w:name="Medium Grid 2 Accent 5" w:semiHidden="0" w:uiPriority="68" w:unhideWhenUsed="0"/>
-    <w:lsdException w:name="Medium Grid 3 Accent 5" w:semiHidden="0" w:uiPriority="69" w:unhideWhenUsed="0"/>
-    <w:lsdException w:name="Dark List Accent 5" w:semiHidden="0" w:uiPriority="70" w:unhideWhenUsed="0"/>
-    <w:lsdException w:name="Colorful Shading Accent 5" w:semiHidden="0" w:uiPriority="71" w:unhideWhenUsed="0"/>
-    <w:lsdException w:name="Colorful List Accent 5" w:semiHidden="0" w:uiPriority="72" w:unhideWhenUsed="0"/>
-    <w:lsdException w:name="Colorful Grid Accent 5" w:semiHidden="0" w:uiPriority="73" w:unhideWhenUsed="0"/>
-    <w:lsdException w:name="Light Shading Accent 6" w:semiHidden="0" w:uiPriority="60" w:unhideWhenUsed="0"/>
-    <w:lsdException w:name="Light List Accent 6" w:semiHidden="0" w:uiPriority="61" w:unhideWhenUsed="0"/>
-    <w:lsdException w:name="Light Grid Accent 6" w:semiHidden="0" w:uiPriority="62" w:unhideWhenUsed="0"/>
-    <w:lsdException w:name="Medium Shading 1 Accent 6" w:semiHidden="0" w:uiPriority="63" w:unhideWhenUsed="0"/>
-    <w:lsdException w:name="Medium Shading 2 Accent 6" w:semiHidden="0" w:uiPriority="64" w:unhideWhenUsed="0"/>
-    <w:lsdException w:name="Medium List 1 Accent 6" w:semiHidden="0" w:uiPriority="65" w:unhideWhenUsed="0"/>
-    <w:lsdException w:name="Medium List 2 Accent 6" w:semiHidden="0" w:uiPriority="66" w:unhideWhenUsed="0"/>
-    <w:lsdException w:name="Medium Grid 1 Accent 6" w:semiHidden="0" w:uiPriority="67" w:unhideWhenUsed="0"/>
-    <w:lsdException w:name="Medium Grid 2 Accent 6" w:semiHidden="0" w:uiPriority="68" w:unhideWhenUsed="0"/>
-    <w:lsdException w:name="Medium Grid 3 Accent 6" w:semiHidden="0" w:uiPriority="69" w:unhideWhenUsed="0"/>
-    <w:lsdException w:name="Dark List Accent 6" w:semiHidden="0" w:uiPriority="70" w:unhideWhenUsed="0"/>
-    <w:lsdException w:name="Colorful Shading Accent 6" w:semiHidden="0" w:uiPriority="71" w:unhideWhenUsed="0"/>
-    <w:lsdException w:name="Colorful List Accent 6" w:semiHidden="0" w:uiPriority="72" w:unhideWhenUsed="0"/>
-    <w:lsdException w:name="Colorful Grid Accent 6" w:semiHidden="0" w:uiPriority="73" w:unhideWhenUsed="0"/>
-    <w:lsdException w:name="Subtle Emphasis" w:semiHidden="0" w:uiPriority="19" w:unhideWhenUsed="0" w:qFormat="1"/>
-    <w:lsdException w:name="Intense Emphasis" w:semiHidden="0" w:uiPriority="21" w:unhideWhenUsed="0" w:qFormat="1"/>
-    <w:lsdException w:name="Subtle Reference" w:semiHidden="0" w:uiPriority="31" w:unhideWhenUsed="0" w:qFormat="1"/>
-    <w:lsdException w:name="Intense Reference" w:semiHidden="0" w:uiPriority="32" w:unhideWhenUsed="0" w:qFormat="1"/>
-    <w:lsdException w:name="Book Title" w:semiHidden="0" w:uiPriority="33" w:unhideWhenUsed="0" w:qFormat="1"/>
-    <w:lsdException w:name="Bibliography" w:uiPriority="37"/>
-    <w:lsdException w:name="TOC Heading" w:uiPriority="39" w:qFormat="1"/>
-  </w:latentStyles>
-  <w:style w:type="paragraph" w:default="1" w:styleId="Standard">
-    <w:name w:val="Normal"/>
-    <w:qFormat/>
-  </w:style>
-  <w:style w:type="character" w:default="1" w:styleId="Absatzstandardschriftart">
-    <w:name w:val="Default Paragraph Font"/>
-    <w:uiPriority w:val="1"/>
-    <w:semiHidden/>
-    <w:unhideWhenUsed/>
-  </w:style>
-  <w:style w:type="table" w:default="1" w:styleId="NormaleTabelle">
-    <w:name w:val="Normal Table"/>
-    <w:uiPriority w:val="99"/>
-    <w:semiHidden/>
-    <w:unhideWhenUsed/>
-    <w:tblPr>
-      <w:tblInd w:w="0" w:type="dxa"/>
-      <w:tblCellMar>
-        <w:top w:w="0" w:type="dxa"/>
-        <w:left w:w="108" w:type="dxa"/>
-        <w:bottom w:w="0" w:type="dxa"/>
-        <w:right w:w="108" w:type="dxa"/>
-      </w:tblCellMar>
-    </w:tblPr>
-  </w:style>
-  <w:style w:type="numbering" w:default="1" w:styleId="KeineListe">
-    <w:name w:val="No List"/>
-    <w:uiPriority w:val="99"/>
-    <w:semiHidden/>
-    <w:unhideWhenUsed/>
-  </w:style>
-  <w:style w:type="paragraph" w:styleId="Kopfzeile">
-    <w:name w:val="header"/>
-    <w:basedOn w:val="Standard"/>
-    <w:link w:val="KopfzeileZeichen"/>
-    <w:uiPriority w:val="99"/>
-    <w:unhideWhenUsed/>
-    <w:rsid w:val="003309DB"/>
-    <w:pPr>
-      <w:tabs>
-        <w:tab w:val="center" w:pos="4536"/>
-        <w:tab w:val="right" w:pos="9072"/>
-      </w:tabs>
-    </w:pPr>
-  </w:style>
-  <w:style w:type="character" w:customStyle="1" w:styleId="KopfzeileZeichen">
-    <w:name w:val="Kopfzeile Zeichen"/>
-    <w:basedOn w:val="Absatzstandardschriftart"/>
-    <w:link w:val="Kopfzeile"/>
-    <w:uiPriority w:val="99"/>
-    <w:rsid w:val="003309DB"/>
-  </w:style>
-  <w:style w:type="paragraph" w:styleId="Fuzeile">
-    <w:name w:val="footer"/>
-    <w:basedOn w:val="Standard"/>
-    <w:link w:val="FuzeileZeichen"/>
-    <w:uiPriority w:val="99"/>
-    <w:unhideWhenUsed/>
-    <w:rsid w:val="003309DB"/>
-    <w:pPr>
-      <w:tabs>
-        <w:tab w:val="center" w:pos="4536"/>
-        <w:tab w:val="right" w:pos="9072"/>
-      </w:tabs>
-    </w:pPr>
-  </w:style>
-  <w:style w:type="character" w:customStyle="1" w:styleId="FuzeileZeichen">
-    <w:name w:val="Fußzeile Zeichen"/>
-    <w:basedOn w:val="Absatzstandardschriftart"/>
-    <w:link w:val="Fuzeile"/>
-    <w:uiPriority w:val="99"/>
-    <w:rsid w:val="003309DB"/>
-  </w:style>
-  <w:style w:type="paragraph" w:styleId="Listenabsatz">
-    <w:name w:val="List Paragraph"/>
-    <w:basedOn w:val="Standard"/>
-    <w:uiPriority w:val="34"/>
-    <w:qFormat/>
-    <w:rsid w:val="00E14F1D"/>
-    <w:pPr>
-      <w:ind w:left="720"/>
-      <w:contextualSpacing/>
-    </w:pPr>
-  </w:style>
-  <w:style w:type="paragraph" w:styleId="Sprechblasentext">
-    <w:name w:val="Balloon Text"/>
-    <w:basedOn w:val="Standard"/>
-    <w:link w:val="SprechblasentextZeichen"/>
-    <w:uiPriority w:val="99"/>
-    <w:semiHidden/>
-    <w:unhideWhenUsed/>
-    <w:rsid w:val="008425BF"/>
-    <w:rPr>
-      <w:rFonts w:ascii="Lucida Grande" w:hAnsi="Lucida Grande" w:cs="Lucida Grande"/>
-      <w:sz w:val="18"/>
-      <w:szCs w:val="18"/>
-    </w:rPr>
-  </w:style>
-  <w:style w:type="character" w:customStyle="1" w:styleId="SprechblasentextZeichen">
-    <w:name w:val="Sprechblasentext Zeichen"/>
-    <w:basedOn w:val="Absatzstandardschriftart"/>
-    <w:link w:val="Sprechblasentext"/>
-    <w:uiPriority w:val="99"/>
-    <w:semiHidden/>
-    <w:rsid w:val="008425BF"/>
-    <w:rPr>
-      <w:rFonts w:ascii="Lucida Grande" w:hAnsi="Lucida Grande" w:cs="Lucida Grande"/>
-      <w:sz w:val="18"/>
-      <w:szCs w:val="18"/>
-    </w:rPr>
-  </w:style>
-  <w:style w:type="table" w:styleId="Tabellenraster">
-    <w:name w:val="Table Grid"/>
-    <w:basedOn w:val="NormaleTabelle"/>
-    <w:uiPriority w:val="59"/>
-    <w:rsid w:val="00EE1095"/>
-    <w:tblPr>
-      <w:tblInd w:w="0" w:type="dxa"/>
-      <w:tblBorders>
-        <w:top w:val="single" w:sz="4" w:space="0" w:color="auto"/>
-        <w:left w:val="single" w:sz="4" w:space="0" w:color="auto"/>
-        <w:bottom w:val="single" w:sz="4" w:space="0" w:color="auto"/>
-        <w:right w:val="single" w:sz="4" w:space="0" w:color="auto"/>
-        <w:insideH w:val="single" w:sz="4" w:space="0" w:color="auto"/>
-        <w:insideV w:val="single" w:sz="4" w:space="0" w:color="auto"/>
-      </w:tblBorders>
-      <w:tblCellMar>
-        <w:top w:w="0" w:type="dxa"/>
-        <w:left w:w="108" w:type="dxa"/>
-        <w:bottom w:w="0" w:type="dxa"/>
-        <w:right w:w="108" w:type="dxa"/>
-      </w:tblCellMar>
-    </w:tblPr>
-  </w:style>
-  <w:style w:type="table" w:styleId="HelleSchattierung">
-    <w:name w:val="Light Shading"/>
-    <w:basedOn w:val="NormaleTabelle"/>
-    <w:uiPriority w:val="60"/>
-    <w:rsid w:val="00EE1095"/>
-    <w:rPr>
-      <w:color w:val="000000" w:themeColor="text1" w:themeShade="BF"/>
-    </w:rPr>
-    <w:tblPr>
-      <w:tblStyleRowBandSize w:val="1"/>
-      <w:tblStyleColBandSize w:val="1"/>
-      <w:tblInd w:w="0" w:type="dxa"/>
-      <w:tblBorders>
-        <w:top w:val="single" w:sz="8" w:space="0" w:color="000000" w:themeColor="text1"/>
-        <w:bottom w:val="single" w:sz="8" w:space="0" w:color="000000" w:themeColor="text1"/>
-      </w:tblBorders>
-      <w:tblCellMar>
-        <w:top w:w="0" w:type="dxa"/>
-        <w:left w:w="108" w:type="dxa"/>
-        <w:bottom w:w="0" w:type="dxa"/>
-        <w:right w:w="108" w:type="dxa"/>
-      </w:tblCellMar>
     </w:tblPr>
     <w:tblStylePr w:type="firstRow">
       <w:pPr>
@@ -4245,7 +4106,7 @@
 </file>
 
 <file path=customXml/itemProps1.xml><?xml version="1.0" encoding="utf-8"?>
-<ds:datastoreItem xmlns:ds="http://schemas.openxmlformats.org/officeDocument/2006/customXml" ds:itemID="{70C12D35-EF4C-324D-8ADB-613B7002D459}">
+<ds:datastoreItem xmlns:ds="http://schemas.openxmlformats.org/officeDocument/2006/customXml" ds:itemID="{15A2F77C-5C72-4882-B632-EC44DD2D3E1F}">
   <ds:schemaRefs>
     <ds:schemaRef ds:uri="http://schemas.openxmlformats.org/officeDocument/2006/bibliography"/>
   </ds:schemaRefs>
